--- a/MEGHA_MALIK_RESUME.docx
+++ b/MEGHA_MALIK_RESUME.docx
@@ -17,16 +17,16 @@
         <mc:AlternateContent>
           <mc:Choice Requires="wps">
             <w:drawing>
-              <wp:anchor distT="45720" distB="45720" distL="114300" distR="114300" simplePos="0" relativeHeight="251708416" behindDoc="0" locked="1" layoutInCell="1" allowOverlap="1" wp14:anchorId="599DABC0" wp14:editId="43BDB009">
+              <wp:anchor distT="45720" distB="45720" distL="114300" distR="114300" simplePos="0" relativeHeight="251708416" behindDoc="0" locked="1" layoutInCell="1" allowOverlap="1" wp14:anchorId="599DABC0" wp14:editId="760A6852">
                 <wp:simplePos x="0" y="0"/>
                 <wp:positionH relativeFrom="page">
-                  <wp:posOffset>2305050</wp:posOffset>
+                  <wp:posOffset>2286000</wp:posOffset>
                 </wp:positionH>
-                <wp:positionV relativeFrom="margin">
+                <wp:positionV relativeFrom="page">
                   <wp:align>bottom</wp:align>
                 </wp:positionV>
-                <wp:extent cx="4919345" cy="2168525"/>
-                <wp:effectExtent l="0" t="0" r="0" b="3175"/>
+                <wp:extent cx="4919345" cy="7181850"/>
+                <wp:effectExtent l="0" t="0" r="0" b="0"/>
                 <wp:wrapSquare wrapText="bothSides"/>
                 <wp:docPr id="796189565" name="Text Box 796189565"/>
                 <wp:cNvGraphicFramePr>
@@ -41,7 +41,7 @@
                       <wps:spPr bwMode="auto">
                         <a:xfrm>
                           <a:off x="0" y="0"/>
-                          <a:ext cx="4919345" cy="2168525"/>
+                          <a:ext cx="4919345" cy="7181850"/>
                         </a:xfrm>
                         <a:prstGeom prst="rect">
                           <a:avLst/>
@@ -71,6 +71,7 @@
                             <w:tblPr>
                               <w:tblStyle w:val="TableGrid"/>
                               <w:tblW w:w="0" w:type="auto"/>
+                              <w:tblInd w:w="-5" w:type="dxa"/>
                               <w:tblLook w:val="04A0" w:firstRow="1" w:lastRow="0" w:firstColumn="1" w:lastColumn="0" w:noHBand="0" w:noVBand="1"/>
                             </w:tblPr>
                             <w:tblGrid>
@@ -83,6 +84,7 @@
                                   <w:tcW w:w="1345" w:type="dxa"/>
                                 </w:tcPr>
                                 <w:p>
+                                  <w:bookmarkStart w:id="0" w:name="_Hlk213192563"/>
                                   <w:r>
                                     <w:t>P</w:t>
                                   </w:r>
@@ -97,18 +99,25 @@
                                 </w:tcPr>
                                 <w:p>
                                   <w:r>
-                                    <w:t xml:space="preserve"> Dubai based </w:t>
-                                  </w:r>
-                                  <w:proofErr w:type="spellStart"/>
-                                  <w:r>
-                                    <w:t>Carmension</w:t>
-                                  </w:r>
-                                  <w:proofErr w:type="spellEnd"/>
-                                  <w:r>
-                                    <w:t xml:space="preserve"> in HA </w:t>
+                                    <w:t xml:space="preserve"> </w:t>
+                                  </w:r>
+                                  <w:r>
+                                    <w:t>H</w:t>
+                                  </w:r>
+                                  <w:r>
+                                    <w:t xml:space="preserve">igh </w:t>
+                                  </w:r>
+                                  <w:r>
+                                    <w:t>Availability</w:t>
+                                  </w:r>
+                                  <w:r>
+                                    <w:t xml:space="preserve"> </w:t>
                                   </w:r>
                                   <w:r>
                                     <w:t>Environment</w:t>
+                                  </w:r>
+                                  <w:r>
+                                    <w:t xml:space="preserve"> Setup</w:t>
                                   </w:r>
                                 </w:p>
                               </w:tc>
@@ -170,9 +179,56 @@
                                 <w:tcPr>
                                   <w:tcW w:w="1345" w:type="dxa"/>
                                 </w:tcPr>
+                                <w:p/>
+                              </w:tc>
+                              <w:tc>
+                                <w:tcPr>
+                                  <w:tcW w:w="6090" w:type="dxa"/>
+                                </w:tcPr>
                                 <w:p>
                                   <w:r>
-                                    <w:t>Duration</w:t>
+                                    <w:t>Jan</w:t>
+                                  </w:r>
+                                  <w:r>
+                                    <w:t xml:space="preserve"> </w:t>
+                                  </w:r>
+                                  <w:r>
+                                    <w:t xml:space="preserve">2025 – </w:t>
+                                  </w:r>
+                                  <w:r>
+                                    <w:t>March</w:t>
+                                  </w:r>
+                                  <w:r>
+                                    <w:t>2025</w:t>
+                                  </w:r>
+                                </w:p>
+                              </w:tc>
+                            </w:tr>
+                            <w:bookmarkEnd w:id="0"/>
+                          </w:tbl>
+                          <w:p/>
+                          <w:p>
+                            <w:bookmarkStart w:id="1" w:name="_Hlk213192880"/>
+                          </w:p>
+                          <w:tbl>
+                            <w:tblPr>
+                              <w:tblStyle w:val="TableGrid"/>
+                              <w:tblW w:w="0" w:type="auto"/>
+                              <w:tblInd w:w="-5" w:type="dxa"/>
+                              <w:tblLook w:val="04A0" w:firstRow="1" w:lastRow="0" w:firstColumn="1" w:lastColumn="0" w:noHBand="0" w:noVBand="1"/>
+                            </w:tblPr>
+                            <w:tblGrid>
+                              <w:gridCol w:w="1345"/>
+                              <w:gridCol w:w="6090"/>
+                            </w:tblGrid>
+                            <w:tr>
+                              <w:tc>
+                                <w:tcPr>
+                                  <w:tcW w:w="1345" w:type="dxa"/>
+                                </w:tcPr>
+                                <w:p>
+                                  <w:r>
+                                    <w:t>Project</w:t>
                                   </w:r>
                                 </w:p>
                               </w:tc>
@@ -182,7 +238,45 @@
                                 </w:tcPr>
                                 <w:p>
                                   <w:r>
-                                    <w:t>May-2025 – October 2025</w:t>
+                                    <w:t>Deploy a WordPress Website on AWS EC2</w:t>
+                                  </w:r>
+                                </w:p>
+                              </w:tc>
+                            </w:tr>
+                            <w:tr>
+                              <w:trPr>
+                                <w:trHeight w:val="1157"/>
+                              </w:trPr>
+                              <w:tc>
+                                <w:tcPr>
+                                  <w:tcW w:w="1345" w:type="dxa"/>
+                                </w:tcPr>
+                                <w:p>
+                                  <w:r>
+                                    <w:t>Role</w:t>
+                                  </w:r>
+                                </w:p>
+                              </w:tc>
+                              <w:tc>
+                                <w:tcPr>
+                                  <w:tcW w:w="6090" w:type="dxa"/>
+                                </w:tcPr>
+                                <w:p>
+                                  <w:r>
+                                    <w:t>Configure EC2 instance, attached Elastic IP</w:t>
+                                  </w:r>
+                                  <w:r>
+                                    <w:t>, and hosted WordPress with Apache &amp; MySQL.</w:t>
+                                  </w:r>
+                                </w:p>
+                                <w:p>
+                                  <w:r>
+                                    <w:t>Set up security groups, Key pairs, and route53 domain.</w:t>
+                                  </w:r>
+                                </w:p>
+                                <w:p>
+                                  <w:r>
+                                    <w:t>Automated deployment using shell scripts.</w:t>
                                   </w:r>
                                 </w:p>
                               </w:tc>
@@ -192,9 +286,51 @@
                                 <w:tcPr>
                                   <w:tcW w:w="1345" w:type="dxa"/>
                                 </w:tcPr>
+                                <w:p/>
+                              </w:tc>
+                              <w:tc>
+                                <w:tcPr>
+                                  <w:tcW w:w="6090" w:type="dxa"/>
+                                </w:tcPr>
                                 <w:p>
                                   <w:r>
-                                    <w:t>Team Size</w:t>
+                                    <w:t>April</w:t>
+                                  </w:r>
+                                  <w:r>
+                                    <w:t xml:space="preserve"> 2025 – </w:t>
+                                  </w:r>
+                                  <w:r>
+                                    <w:t xml:space="preserve">May </w:t>
+                                  </w:r>
+                                  <w:r>
+                                    <w:t>2025</w:t>
+                                  </w:r>
+                                </w:p>
+                              </w:tc>
+                            </w:tr>
+                            <w:bookmarkEnd w:id="1"/>
+                          </w:tbl>
+                          <w:p/>
+                          <w:tbl>
+                            <w:tblPr>
+                              <w:tblStyle w:val="TableGrid"/>
+                              <w:tblW w:w="0" w:type="auto"/>
+                              <w:tblInd w:w="-113" w:type="dxa"/>
+                              <w:tblLook w:val="04A0" w:firstRow="1" w:lastRow="0" w:firstColumn="1" w:lastColumn="0" w:noHBand="0" w:noVBand="1"/>
+                            </w:tblPr>
+                            <w:tblGrid>
+                              <w:gridCol w:w="1345"/>
+                              <w:gridCol w:w="6090"/>
+                            </w:tblGrid>
+                            <w:tr>
+                              <w:tc>
+                                <w:tcPr>
+                                  <w:tcW w:w="1345" w:type="dxa"/>
+                                </w:tcPr>
+                                <w:p>
+                                  <w:bookmarkStart w:id="2" w:name="_Hlk213193732"/>
+                                  <w:r>
+                                    <w:t>Project</w:t>
                                   </w:r>
                                 </w:p>
                               </w:tc>
@@ -204,7 +340,196 @@
                                 </w:tcPr>
                                 <w:p>
                                   <w:r>
-                                    <w:t>2</w:t>
+                                    <w:t>CI/CD using Code Pipeline</w:t>
+                                  </w:r>
+                                </w:p>
+                              </w:tc>
+                            </w:tr>
+                            <w:tr>
+                              <w:trPr>
+                                <w:trHeight w:val="1157"/>
+                              </w:trPr>
+                              <w:tc>
+                                <w:tcPr>
+                                  <w:tcW w:w="1345" w:type="dxa"/>
+                                </w:tcPr>
+                                <w:p>
+                                  <w:r>
+                                    <w:t>Role</w:t>
+                                  </w:r>
+                                </w:p>
+                              </w:tc>
+                              <w:tc>
+                                <w:tcPr>
+                                  <w:tcW w:w="6090" w:type="dxa"/>
+                                </w:tcPr>
+                                <w:p>
+                                  <w:r>
+                                    <w:t>Designed and implemented a full automated CI/CD pipeline using AWS Code Pipeline to deploy a web application from GitHub to EC2.</w:t>
+                                  </w:r>
+                                </w:p>
+                                <w:p>
+                                  <w:r>
+                                    <w:t xml:space="preserve">Used Code Build, Code </w:t>
+                                  </w:r>
+                                  <w:r>
+                                    <w:t>Deploy,</w:t>
+                                  </w:r>
+                                  <w:r>
+                                    <w:t xml:space="preserve"> Configured S3 as artifact storage</w:t>
+                                  </w:r>
+                                </w:p>
+                                <w:p>
+                                  <w:r>
+                                    <w:t>Implemented CloudWatch alarms to monitor pipeline performance and deployment status.</w:t>
+                                  </w:r>
+                                </w:p>
+                              </w:tc>
+                            </w:tr>
+                            <w:tr>
+                              <w:trPr>
+                                <w:trHeight w:val="456"/>
+                              </w:trPr>
+                              <w:tc>
+                                <w:tcPr>
+                                  <w:tcW w:w="1345" w:type="dxa"/>
+                                </w:tcPr>
+                                <w:p/>
+                              </w:tc>
+                              <w:tc>
+                                <w:tcPr>
+                                  <w:tcW w:w="6090" w:type="dxa"/>
+                                </w:tcPr>
+                                <w:p>
+                                  <w:r>
+                                    <w:t>July</w:t>
+                                  </w:r>
+                                  <w:r>
+                                    <w:t xml:space="preserve"> 2025 –</w:t>
+                                  </w:r>
+                                  <w:r>
+                                    <w:t>Sep</w:t>
+                                  </w:r>
+                                  <w:r>
+                                    <w:t xml:space="preserve"> 2025</w:t>
+                                  </w:r>
+                                </w:p>
+                              </w:tc>
+                            </w:tr>
+                            <w:bookmarkEnd w:id="2"/>
+                          </w:tbl>
+                          <w:p/>
+                          <w:p/>
+                          <w:tbl>
+                            <w:tblPr>
+                              <w:tblStyle w:val="TableGrid"/>
+                              <w:tblW w:w="0" w:type="auto"/>
+                              <w:tblInd w:w="-113" w:type="dxa"/>
+                              <w:tblLook w:val="04A0" w:firstRow="1" w:lastRow="0" w:firstColumn="1" w:lastColumn="0" w:noHBand="0" w:noVBand="1"/>
+                            </w:tblPr>
+                            <w:tblGrid>
+                              <w:gridCol w:w="1345"/>
+                              <w:gridCol w:w="6090"/>
+                            </w:tblGrid>
+                            <w:tr>
+                              <w:tc>
+                                <w:tcPr>
+                                  <w:tcW w:w="1345" w:type="dxa"/>
+                                </w:tcPr>
+                                <w:p>
+                                  <w:r>
+                                    <w:t>Project</w:t>
+                                  </w:r>
+                                </w:p>
+                              </w:tc>
+                              <w:tc>
+                                <w:tcPr>
+                                  <w:tcW w:w="6090" w:type="dxa"/>
+                                </w:tcPr>
+                                <w:p>
+                                  <w:r>
+                                    <w:t>Containerized Web Application using Amazon ECS</w:t>
+                                  </w:r>
+                                </w:p>
+                              </w:tc>
+                            </w:tr>
+                            <w:tr>
+                              <w:trPr>
+                                <w:trHeight w:val="1157"/>
+                              </w:trPr>
+                              <w:tc>
+                                <w:tcPr>
+                                  <w:tcW w:w="1345" w:type="dxa"/>
+                                </w:tcPr>
+                                <w:p>
+                                  <w:r>
+                                    <w:t>Role</w:t>
+                                  </w:r>
+                                </w:p>
+                              </w:tc>
+                              <w:tc>
+                                <w:tcPr>
+                                  <w:tcW w:w="6090" w:type="dxa"/>
+                                </w:tcPr>
+                                <w:p>
+                                  <w:r>
+                                    <w:t xml:space="preserve">Deployed a </w:t>
+                                  </w:r>
+                                  <w:proofErr w:type="spellStart"/>
+                                  <w:r>
+                                    <w:t>Dockerized</w:t>
+                                  </w:r>
+                                  <w:proofErr w:type="spellEnd"/>
+                                  <w:r>
+                                    <w:t xml:space="preserve"> web application using Amazon ECS (</w:t>
+                                  </w:r>
+                                  <w:proofErr w:type="spellStart"/>
+                                  <w:r>
+                                    <w:t>Fargate</w:t>
+                                  </w:r>
+                                  <w:proofErr w:type="spellEnd"/>
+                                  <w:r>
+                                    <w:t xml:space="preserve"> launch type) for serverless container management.</w:t>
+                                  </w:r>
+                                </w:p>
+                                <w:p>
+                                  <w:r>
+                                    <w:t>Configure ECS Service with an Application Load Balancer for automatic traffic distribution.</w:t>
+                                  </w:r>
+                                </w:p>
+                                <w:p>
+                                  <w:r>
+                                    <w:t>Automated deployment pipeline with Code Pipeline, Code Build</w:t>
+                                  </w:r>
+                                </w:p>
+                              </w:tc>
+                            </w:tr>
+                            <w:tr>
+                              <w:trPr>
+                                <w:trHeight w:val="456"/>
+                              </w:trPr>
+                              <w:tc>
+                                <w:tcPr>
+                                  <w:tcW w:w="1345" w:type="dxa"/>
+                                </w:tcPr>
+                                <w:p/>
+                              </w:tc>
+                              <w:tc>
+                                <w:tcPr>
+                                  <w:tcW w:w="6090" w:type="dxa"/>
+                                </w:tcPr>
+                                <w:p>
+                                  <w:r>
+                                    <w:t>Oct</w:t>
+                                  </w:r>
+                                  <w:r>
+                                    <w:t xml:space="preserve"> 2025 –</w:t>
+                                  </w:r>
+                                  <w:r>
+                                    <w:t>Nov</w:t>
+                                  </w:r>
+                                  <w:r>
+                                    <w:t xml:space="preserve"> 2025</w:t>
                                   </w:r>
                                 </w:p>
                               </w:tc>
@@ -234,7 +559,7 @@
                 <v:stroke joinstyle="miter"/>
                 <v:path gradientshapeok="t" o:connecttype="rect"/>
               </v:shapetype>
-              <v:shape id="Text Box 796189565" o:spid="_x0000_s1026" type="#_x0000_t202" style="position:absolute;left:0;text-align:left;margin-left:181.5pt;margin-top:0;width:387.35pt;height:170.75pt;z-index:251708416;visibility:visible;mso-wrap-style:square;mso-width-percent:0;mso-height-percent:0;mso-wrap-distance-left:9pt;mso-wrap-distance-top:3.6pt;mso-wrap-distance-right:9pt;mso-wrap-distance-bottom:3.6pt;mso-position-horizontal:absolute;mso-position-horizontal-relative:page;mso-position-vertical:bottom;mso-position-vertical-relative:margin;mso-width-percent:0;mso-height-percent:0;mso-width-relative:margin;mso-height-relative:margin;v-text-anchor:top" o:gfxdata="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" filled="f" stroked="f">
+              <v:shape id="Text Box 796189565" o:spid="_x0000_s1026" type="#_x0000_t202" style="position:absolute;left:0;text-align:left;margin-left:180pt;margin-top:0;width:387.35pt;height:565.5pt;z-index:251708416;visibility:visible;mso-wrap-style:square;mso-width-percent:0;mso-height-percent:0;mso-wrap-distance-left:9pt;mso-wrap-distance-top:3.6pt;mso-wrap-distance-right:9pt;mso-wrap-distance-bottom:3.6pt;mso-position-horizontal:absolute;mso-position-horizontal-relative:page;mso-position-vertical:bottom;mso-position-vertical-relative:page;mso-width-percent:0;mso-height-percent:0;mso-width-relative:margin;mso-height-relative:margin;v-text-anchor:top" o:gfxdata="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" filled="f" stroked="f">
                 <v:textbox>
                   <w:txbxContent>
                     <w:p>
@@ -252,6 +577,7 @@
                       <w:tblPr>
                         <w:tblStyle w:val="TableGrid"/>
                         <w:tblW w:w="0" w:type="auto"/>
+                        <w:tblInd w:w="-5" w:type="dxa"/>
                         <w:tblLook w:val="04A0" w:firstRow="1" w:lastRow="0" w:firstColumn="1" w:lastColumn="0" w:noHBand="0" w:noVBand="1"/>
                       </w:tblPr>
                       <w:tblGrid>
@@ -264,6 +590,7 @@
                             <w:tcW w:w="1345" w:type="dxa"/>
                           </w:tcPr>
                           <w:p>
+                            <w:bookmarkStart w:id="3" w:name="_Hlk213192563"/>
                             <w:r>
                               <w:t>P</w:t>
                             </w:r>
@@ -278,18 +605,25 @@
                           </w:tcPr>
                           <w:p>
                             <w:r>
-                              <w:t xml:space="preserve"> Dubai based </w:t>
-                            </w:r>
-                            <w:proofErr w:type="spellStart"/>
-                            <w:r>
-                              <w:t>Carmension</w:t>
-                            </w:r>
-                            <w:proofErr w:type="spellEnd"/>
-                            <w:r>
-                              <w:t xml:space="preserve"> in HA </w:t>
+                              <w:t xml:space="preserve"> </w:t>
+                            </w:r>
+                            <w:r>
+                              <w:t>H</w:t>
+                            </w:r>
+                            <w:r>
+                              <w:t xml:space="preserve">igh </w:t>
+                            </w:r>
+                            <w:r>
+                              <w:t>Availability</w:t>
+                            </w:r>
+                            <w:r>
+                              <w:t xml:space="preserve"> </w:t>
                             </w:r>
                             <w:r>
                               <w:t>Environment</w:t>
+                            </w:r>
+                            <w:r>
+                              <w:t xml:space="preserve"> Setup</w:t>
                             </w:r>
                           </w:p>
                         </w:tc>
@@ -351,11 +685,7 @@
                           <w:tcPr>
                             <w:tcW w:w="1345" w:type="dxa"/>
                           </w:tcPr>
-                          <w:p>
-                            <w:r>
-                              <w:t>Duration</w:t>
-                            </w:r>
-                          </w:p>
+                          <w:p/>
                         </w:tc>
                         <w:tc>
                           <w:tcPr>
@@ -363,7 +693,96 @@
                           </w:tcPr>
                           <w:p>
                             <w:r>
-                              <w:t>May-2025 – October 2025</w:t>
+                              <w:t>Jan</w:t>
+                            </w:r>
+                            <w:r>
+                              <w:t xml:space="preserve"> </w:t>
+                            </w:r>
+                            <w:r>
+                              <w:t xml:space="preserve">2025 – </w:t>
+                            </w:r>
+                            <w:r>
+                              <w:t>March</w:t>
+                            </w:r>
+                            <w:r>
+                              <w:t>2025</w:t>
+                            </w:r>
+                          </w:p>
+                        </w:tc>
+                      </w:tr>
+                      <w:bookmarkEnd w:id="3"/>
+                    </w:tbl>
+                    <w:p/>
+                    <w:p>
+                      <w:bookmarkStart w:id="4" w:name="_Hlk213192880"/>
+                    </w:p>
+                    <w:tbl>
+                      <w:tblPr>
+                        <w:tblStyle w:val="TableGrid"/>
+                        <w:tblW w:w="0" w:type="auto"/>
+                        <w:tblInd w:w="-5" w:type="dxa"/>
+                        <w:tblLook w:val="04A0" w:firstRow="1" w:lastRow="0" w:firstColumn="1" w:lastColumn="0" w:noHBand="0" w:noVBand="1"/>
+                      </w:tblPr>
+                      <w:tblGrid>
+                        <w:gridCol w:w="1345"/>
+                        <w:gridCol w:w="6090"/>
+                      </w:tblGrid>
+                      <w:tr>
+                        <w:tc>
+                          <w:tcPr>
+                            <w:tcW w:w="1345" w:type="dxa"/>
+                          </w:tcPr>
+                          <w:p>
+                            <w:r>
+                              <w:t>Project</w:t>
+                            </w:r>
+                          </w:p>
+                        </w:tc>
+                        <w:tc>
+                          <w:tcPr>
+                            <w:tcW w:w="6090" w:type="dxa"/>
+                          </w:tcPr>
+                          <w:p>
+                            <w:r>
+                              <w:t>Deploy a WordPress Website on AWS EC2</w:t>
+                            </w:r>
+                          </w:p>
+                        </w:tc>
+                      </w:tr>
+                      <w:tr>
+                        <w:trPr>
+                          <w:trHeight w:val="1157"/>
+                        </w:trPr>
+                        <w:tc>
+                          <w:tcPr>
+                            <w:tcW w:w="1345" w:type="dxa"/>
+                          </w:tcPr>
+                          <w:p>
+                            <w:r>
+                              <w:t>Role</w:t>
+                            </w:r>
+                          </w:p>
+                        </w:tc>
+                        <w:tc>
+                          <w:tcPr>
+                            <w:tcW w:w="6090" w:type="dxa"/>
+                          </w:tcPr>
+                          <w:p>
+                            <w:r>
+                              <w:t>Configure EC2 instance, attached Elastic IP</w:t>
+                            </w:r>
+                            <w:r>
+                              <w:t>, and hosted WordPress with Apache &amp; MySQL.</w:t>
+                            </w:r>
+                          </w:p>
+                          <w:p>
+                            <w:r>
+                              <w:t>Set up security groups, Key pairs, and route53 domain.</w:t>
+                            </w:r>
+                          </w:p>
+                          <w:p>
+                            <w:r>
+                              <w:t>Automated deployment using shell scripts.</w:t>
                             </w:r>
                           </w:p>
                         </w:tc>
@@ -373,11 +792,7 @@
                           <w:tcPr>
                             <w:tcW w:w="1345" w:type="dxa"/>
                           </w:tcPr>
-                          <w:p>
-                            <w:r>
-                              <w:t>Team Size</w:t>
-                            </w:r>
-                          </w:p>
+                          <w:p/>
                         </w:tc>
                         <w:tc>
                           <w:tcPr>
@@ -385,7 +800,242 @@
                           </w:tcPr>
                           <w:p>
                             <w:r>
-                              <w:t>2</w:t>
+                              <w:t>April</w:t>
+                            </w:r>
+                            <w:r>
+                              <w:t xml:space="preserve"> 2025 – </w:t>
+                            </w:r>
+                            <w:r>
+                              <w:t xml:space="preserve">May </w:t>
+                            </w:r>
+                            <w:r>
+                              <w:t>2025</w:t>
+                            </w:r>
+                          </w:p>
+                        </w:tc>
+                      </w:tr>
+                      <w:bookmarkEnd w:id="4"/>
+                    </w:tbl>
+                    <w:p/>
+                    <w:tbl>
+                      <w:tblPr>
+                        <w:tblStyle w:val="TableGrid"/>
+                        <w:tblW w:w="0" w:type="auto"/>
+                        <w:tblInd w:w="-113" w:type="dxa"/>
+                        <w:tblLook w:val="04A0" w:firstRow="1" w:lastRow="0" w:firstColumn="1" w:lastColumn="0" w:noHBand="0" w:noVBand="1"/>
+                      </w:tblPr>
+                      <w:tblGrid>
+                        <w:gridCol w:w="1345"/>
+                        <w:gridCol w:w="6090"/>
+                      </w:tblGrid>
+                      <w:tr>
+                        <w:tc>
+                          <w:tcPr>
+                            <w:tcW w:w="1345" w:type="dxa"/>
+                          </w:tcPr>
+                          <w:p>
+                            <w:bookmarkStart w:id="5" w:name="_Hlk213193732"/>
+                            <w:r>
+                              <w:t>Project</w:t>
+                            </w:r>
+                          </w:p>
+                        </w:tc>
+                        <w:tc>
+                          <w:tcPr>
+                            <w:tcW w:w="6090" w:type="dxa"/>
+                          </w:tcPr>
+                          <w:p>
+                            <w:r>
+                              <w:t>CI/CD using Code Pipeline</w:t>
+                            </w:r>
+                          </w:p>
+                        </w:tc>
+                      </w:tr>
+                      <w:tr>
+                        <w:trPr>
+                          <w:trHeight w:val="1157"/>
+                        </w:trPr>
+                        <w:tc>
+                          <w:tcPr>
+                            <w:tcW w:w="1345" w:type="dxa"/>
+                          </w:tcPr>
+                          <w:p>
+                            <w:r>
+                              <w:t>Role</w:t>
+                            </w:r>
+                          </w:p>
+                        </w:tc>
+                        <w:tc>
+                          <w:tcPr>
+                            <w:tcW w:w="6090" w:type="dxa"/>
+                          </w:tcPr>
+                          <w:p>
+                            <w:r>
+                              <w:t>Designed and implemented a full automated CI/CD pipeline using AWS Code Pipeline to deploy a web application from GitHub to EC2.</w:t>
+                            </w:r>
+                          </w:p>
+                          <w:p>
+                            <w:r>
+                              <w:t xml:space="preserve">Used Code Build, Code </w:t>
+                            </w:r>
+                            <w:r>
+                              <w:t>Deploy,</w:t>
+                            </w:r>
+                            <w:r>
+                              <w:t xml:space="preserve"> Configured S3 as artifact storage</w:t>
+                            </w:r>
+                          </w:p>
+                          <w:p>
+                            <w:r>
+                              <w:t>Implemented CloudWatch alarms to monitor pipeline performance and deployment status.</w:t>
+                            </w:r>
+                          </w:p>
+                        </w:tc>
+                      </w:tr>
+                      <w:tr>
+                        <w:trPr>
+                          <w:trHeight w:val="456"/>
+                        </w:trPr>
+                        <w:tc>
+                          <w:tcPr>
+                            <w:tcW w:w="1345" w:type="dxa"/>
+                          </w:tcPr>
+                          <w:p/>
+                        </w:tc>
+                        <w:tc>
+                          <w:tcPr>
+                            <w:tcW w:w="6090" w:type="dxa"/>
+                          </w:tcPr>
+                          <w:p>
+                            <w:r>
+                              <w:t>July</w:t>
+                            </w:r>
+                            <w:r>
+                              <w:t xml:space="preserve"> 2025 –</w:t>
+                            </w:r>
+                            <w:r>
+                              <w:t>Sep</w:t>
+                            </w:r>
+                            <w:r>
+                              <w:t xml:space="preserve"> 2025</w:t>
+                            </w:r>
+                          </w:p>
+                        </w:tc>
+                      </w:tr>
+                      <w:bookmarkEnd w:id="5"/>
+                    </w:tbl>
+                    <w:p/>
+                    <w:p/>
+                    <w:tbl>
+                      <w:tblPr>
+                        <w:tblStyle w:val="TableGrid"/>
+                        <w:tblW w:w="0" w:type="auto"/>
+                        <w:tblInd w:w="-113" w:type="dxa"/>
+                        <w:tblLook w:val="04A0" w:firstRow="1" w:lastRow="0" w:firstColumn="1" w:lastColumn="0" w:noHBand="0" w:noVBand="1"/>
+                      </w:tblPr>
+                      <w:tblGrid>
+                        <w:gridCol w:w="1345"/>
+                        <w:gridCol w:w="6090"/>
+                      </w:tblGrid>
+                      <w:tr>
+                        <w:tc>
+                          <w:tcPr>
+                            <w:tcW w:w="1345" w:type="dxa"/>
+                          </w:tcPr>
+                          <w:p>
+                            <w:r>
+                              <w:t>Project</w:t>
+                            </w:r>
+                          </w:p>
+                        </w:tc>
+                        <w:tc>
+                          <w:tcPr>
+                            <w:tcW w:w="6090" w:type="dxa"/>
+                          </w:tcPr>
+                          <w:p>
+                            <w:r>
+                              <w:t>Containerized Web Application using Amazon ECS</w:t>
+                            </w:r>
+                          </w:p>
+                        </w:tc>
+                      </w:tr>
+                      <w:tr>
+                        <w:trPr>
+                          <w:trHeight w:val="1157"/>
+                        </w:trPr>
+                        <w:tc>
+                          <w:tcPr>
+                            <w:tcW w:w="1345" w:type="dxa"/>
+                          </w:tcPr>
+                          <w:p>
+                            <w:r>
+                              <w:t>Role</w:t>
+                            </w:r>
+                          </w:p>
+                        </w:tc>
+                        <w:tc>
+                          <w:tcPr>
+                            <w:tcW w:w="6090" w:type="dxa"/>
+                          </w:tcPr>
+                          <w:p>
+                            <w:r>
+                              <w:t xml:space="preserve">Deployed a </w:t>
+                            </w:r>
+                            <w:proofErr w:type="spellStart"/>
+                            <w:r>
+                              <w:t>Dockerized</w:t>
+                            </w:r>
+                            <w:proofErr w:type="spellEnd"/>
+                            <w:r>
+                              <w:t xml:space="preserve"> web application using Amazon ECS (</w:t>
+                            </w:r>
+                            <w:proofErr w:type="spellStart"/>
+                            <w:r>
+                              <w:t>Fargate</w:t>
+                            </w:r>
+                            <w:proofErr w:type="spellEnd"/>
+                            <w:r>
+                              <w:t xml:space="preserve"> launch type) for serverless container management.</w:t>
+                            </w:r>
+                          </w:p>
+                          <w:p>
+                            <w:r>
+                              <w:t>Configure ECS Service with an Application Load Balancer for automatic traffic distribution.</w:t>
+                            </w:r>
+                          </w:p>
+                          <w:p>
+                            <w:r>
+                              <w:t>Automated deployment pipeline with Code Pipeline, Code Build</w:t>
+                            </w:r>
+                          </w:p>
+                        </w:tc>
+                      </w:tr>
+                      <w:tr>
+                        <w:trPr>
+                          <w:trHeight w:val="456"/>
+                        </w:trPr>
+                        <w:tc>
+                          <w:tcPr>
+                            <w:tcW w:w="1345" w:type="dxa"/>
+                          </w:tcPr>
+                          <w:p/>
+                        </w:tc>
+                        <w:tc>
+                          <w:tcPr>
+                            <w:tcW w:w="6090" w:type="dxa"/>
+                          </w:tcPr>
+                          <w:p>
+                            <w:r>
+                              <w:t>Oct</w:t>
+                            </w:r>
+                            <w:r>
+                              <w:t xml:space="preserve"> 2025 –</w:t>
+                            </w:r>
+                            <w:r>
+                              <w:t>Nov</w:t>
+                            </w:r>
+                            <w:r>
+                              <w:t xml:space="preserve"> 2025</w:t>
                             </w:r>
                           </w:p>
                         </w:tc>
@@ -394,7 +1044,7 @@
                     <w:p/>
                   </w:txbxContent>
                 </v:textbox>
-                <w10:wrap type="square" anchorx="page" anchory="margin"/>
+                <w10:wrap type="square" anchorx="page" anchory="page"/>
                 <w10:anchorlock/>
               </v:shape>
             </w:pict>
@@ -408,16 +1058,16 @@
         <mc:AlternateContent>
           <mc:Choice Requires="wps">
             <w:drawing>
-              <wp:anchor distT="45720" distB="45720" distL="114300" distR="114300" simplePos="0" relativeHeight="251706368" behindDoc="0" locked="1" layoutInCell="1" allowOverlap="1" wp14:anchorId="4A7581EA" wp14:editId="468E6387">
+              <wp:anchor distT="45720" distB="45720" distL="114300" distR="114300" simplePos="0" relativeHeight="251706368" behindDoc="0" locked="1" layoutInCell="1" allowOverlap="1" wp14:anchorId="4A7581EA" wp14:editId="1E3B1208">
                 <wp:simplePos x="0" y="0"/>
                 <wp:positionH relativeFrom="page">
-                  <wp:posOffset>-67310</wp:posOffset>
+                  <wp:posOffset>-69850</wp:posOffset>
                 </wp:positionH>
                 <wp:positionV relativeFrom="margin">
-                  <wp:align>bottom</wp:align>
+                  <wp:posOffset>7353300</wp:posOffset>
                 </wp:positionV>
-                <wp:extent cx="2105025" cy="2152650"/>
-                <wp:effectExtent l="0" t="0" r="0" b="0"/>
+                <wp:extent cx="2076450" cy="2279650"/>
+                <wp:effectExtent l="0" t="0" r="0" b="6350"/>
                 <wp:wrapSquare wrapText="bothSides"/>
                 <wp:docPr id="255475421" name="Text Box 255475421"/>
                 <wp:cNvGraphicFramePr>
@@ -432,7 +1082,7 @@
                       <wps:spPr bwMode="auto">
                         <a:xfrm>
                           <a:off x="0" y="0"/>
-                          <a:ext cx="2105025" cy="2152650"/>
+                          <a:ext cx="2076450" cy="2279650"/>
                         </a:xfrm>
                         <a:prstGeom prst="rect">
                           <a:avLst/>
@@ -451,6 +1101,11 @@
                             <w:pPr>
                               <w:pStyle w:val="Heading1White"/>
                             </w:pPr>
+                          </w:p>
+                          <w:p>
+                            <w:pPr>
+                              <w:pStyle w:val="Heading1White"/>
+                            </w:pPr>
                             <w:r>
                               <w:t>Education</w:t>
                             </w:r>
@@ -458,63 +1113,63 @@
                           <w:p>
                             <w:pPr>
                               <w:pStyle w:val="Normalwhite"/>
-                              <w:numPr>
-                                <w:ilvl w:val="0"/>
-                                <w:numId w:val="7"/>
-                              </w:numPr>
                               <w:jc w:val="left"/>
                             </w:pPr>
                             <w:r>
-                              <w:t>Master of Computer Applications</w:t>
+                              <w:t>Bachelor of Computer</w:t>
+                            </w:r>
+                            <w:r>
+                              <w:t xml:space="preserve"> </w:t>
+                            </w:r>
+                            <w:r>
+                              <w:t>Applications</w:t>
+                            </w:r>
+                            <w:r>
+                              <w:t xml:space="preserve">, </w:t>
                             </w:r>
                             <w:r>
                               <w:br/>
-                              <w:t xml:space="preserve">Amity </w:t>
-                            </w:r>
-                            <w:r>
-                              <w:t>University,</w:t>
-                            </w:r>
-                            <w:r>
-                              <w:t xml:space="preserve"> Noida</w:t>
-                            </w:r>
-                            <w:r>
-                              <w:br/>
+                              <w:t>I</w:t>
+                            </w:r>
+                            <w:r>
+                              <w:t>NMANTEC</w:t>
+                            </w:r>
+                            <w:r>
+                              <w:t xml:space="preserve"> Institute</w:t>
+                            </w:r>
+                            <w:r>
+                              <w:t>, Ghaziabad</w:t>
                             </w:r>
                           </w:p>
                           <w:p>
                             <w:pPr>
                               <w:pStyle w:val="Normalwhite"/>
-                              <w:numPr>
-                                <w:ilvl w:val="0"/>
-                                <w:numId w:val="7"/>
-                              </w:numPr>
                               <w:jc w:val="left"/>
                             </w:pPr>
-                            <w:r>
-                              <w:t>Bachelor of Computer</w:t>
-                            </w:r>
-                            <w:r>
-                              <w:t xml:space="preserve"> </w:t>
-                            </w:r>
-                            <w:r>
-                              <w:t>Applications</w:t>
-                            </w:r>
-                            <w:r>
-                              <w:t xml:space="preserve">, </w:t>
-                            </w:r>
-                            <w:r>
-                              <w:br/>
-                              <w:t>I</w:t>
-                            </w:r>
-                            <w:r>
-                              <w:t>NMANTEC</w:t>
-                            </w:r>
-                            <w:r>
-                              <w:t xml:space="preserve"> Institute</w:t>
-                            </w:r>
-                            <w:r>
-                              <w:t>, Ghaziabad</w:t>
-                            </w:r>
+                          </w:p>
+                          <w:p>
+                            <w:pPr>
+                              <w:pStyle w:val="Normalwhite"/>
+                              <w:jc w:val="left"/>
+                            </w:pPr>
+                            <w:r>
+                              <w:t>Master of Computer Applications,</w:t>
+                            </w:r>
+                          </w:p>
+                          <w:p>
+                            <w:pPr>
+                              <w:pStyle w:val="Normalwhite"/>
+                              <w:jc w:val="left"/>
+                            </w:pPr>
+                            <w:r>
+                              <w:t>Amity University, Noida</w:t>
+                            </w:r>
+                          </w:p>
+                          <w:p>
+                            <w:pPr>
+                              <w:pStyle w:val="Normalwhite"/>
+                              <w:jc w:val="left"/>
+                            </w:pPr>
                           </w:p>
                           <w:p>
                             <w:pPr>
@@ -555,13 +1210,18 @@
           </mc:Choice>
           <mc:Fallback>
             <w:pict>
-              <v:shape w14:anchorId="4A7581EA" id="Text Box 255475421" o:spid="_x0000_s1027" type="#_x0000_t202" style="position:absolute;left:0;text-align:left;margin-left:-5.3pt;margin-top:0;width:165.75pt;height:169.5pt;z-index:251706368;visibility:visible;mso-wrap-style:square;mso-width-percent:0;mso-height-percent:0;mso-wrap-distance-left:9pt;mso-wrap-distance-top:3.6pt;mso-wrap-distance-right:9pt;mso-wrap-distance-bottom:3.6pt;mso-position-horizontal:absolute;mso-position-horizontal-relative:page;mso-position-vertical:bottom;mso-position-vertical-relative:margin;mso-width-percent:0;mso-height-percent:0;mso-width-relative:margin;mso-height-relative:margin;v-text-anchor:top" o:gfxdata="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" filled="f" stroked="f">
+              <v:shape w14:anchorId="4A7581EA" id="Text Box 255475421" o:spid="_x0000_s1027" type="#_x0000_t202" style="position:absolute;left:0;text-align:left;margin-left:-5.5pt;margin-top:579pt;width:163.5pt;height:179.5pt;z-index:251706368;visibility:visible;mso-wrap-style:square;mso-width-percent:0;mso-height-percent:0;mso-wrap-distance-left:9pt;mso-wrap-distance-top:3.6pt;mso-wrap-distance-right:9pt;mso-wrap-distance-bottom:3.6pt;mso-position-horizontal:absolute;mso-position-horizontal-relative:page;mso-position-vertical:absolute;mso-position-vertical-relative:margin;mso-width-percent:0;mso-height-percent:0;mso-width-relative:margin;mso-height-relative:margin;v-text-anchor:top" o:gfxdata="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" filled="f" stroked="f">
                 <v:textbox>
                   <w:txbxContent>
                     <w:p>
                       <w:pPr>
                         <w:pStyle w:val="Heading1White"/>
                       </w:pPr>
+                    </w:p>
+                    <w:p>
+                      <w:pPr>
+                        <w:pStyle w:val="Heading1White"/>
+                      </w:pPr>
                       <w:r>
                         <w:t>Education</w:t>
                       </w:r>
@@ -569,63 +1229,63 @@
                     <w:p>
                       <w:pPr>
                         <w:pStyle w:val="Normalwhite"/>
-                        <w:numPr>
-                          <w:ilvl w:val="0"/>
-                          <w:numId w:val="7"/>
-                        </w:numPr>
                         <w:jc w:val="left"/>
                       </w:pPr>
                       <w:r>
-                        <w:t>Master of Computer Applications</w:t>
+                        <w:t>Bachelor of Computer</w:t>
+                      </w:r>
+                      <w:r>
+                        <w:t xml:space="preserve"> </w:t>
+                      </w:r>
+                      <w:r>
+                        <w:t>Applications</w:t>
+                      </w:r>
+                      <w:r>
+                        <w:t xml:space="preserve">, </w:t>
                       </w:r>
                       <w:r>
                         <w:br/>
-                        <w:t xml:space="preserve">Amity </w:t>
-                      </w:r>
-                      <w:r>
-                        <w:t>University,</w:t>
-                      </w:r>
-                      <w:r>
-                        <w:t xml:space="preserve"> Noida</w:t>
-                      </w:r>
-                      <w:r>
-                        <w:br/>
+                        <w:t>I</w:t>
+                      </w:r>
+                      <w:r>
+                        <w:t>NMANTEC</w:t>
+                      </w:r>
+                      <w:r>
+                        <w:t xml:space="preserve"> Institute</w:t>
+                      </w:r>
+                      <w:r>
+                        <w:t>, Ghaziabad</w:t>
                       </w:r>
                     </w:p>
                     <w:p>
                       <w:pPr>
                         <w:pStyle w:val="Normalwhite"/>
-                        <w:numPr>
-                          <w:ilvl w:val="0"/>
-                          <w:numId w:val="7"/>
-                        </w:numPr>
                         <w:jc w:val="left"/>
                       </w:pPr>
-                      <w:r>
-                        <w:t>Bachelor of Computer</w:t>
-                      </w:r>
-                      <w:r>
-                        <w:t xml:space="preserve"> </w:t>
-                      </w:r>
-                      <w:r>
-                        <w:t>Applications</w:t>
-                      </w:r>
-                      <w:r>
-                        <w:t xml:space="preserve">, </w:t>
-                      </w:r>
-                      <w:r>
-                        <w:br/>
-                        <w:t>I</w:t>
-                      </w:r>
-                      <w:r>
-                        <w:t>NMANTEC</w:t>
-                      </w:r>
-                      <w:r>
-                        <w:t xml:space="preserve"> Institute</w:t>
-                      </w:r>
-                      <w:r>
-                        <w:t>, Ghaziabad</w:t>
-                      </w:r>
+                    </w:p>
+                    <w:p>
+                      <w:pPr>
+                        <w:pStyle w:val="Normalwhite"/>
+                        <w:jc w:val="left"/>
+                      </w:pPr>
+                      <w:r>
+                        <w:t>Master of Computer Applications,</w:t>
+                      </w:r>
+                    </w:p>
+                    <w:p>
+                      <w:pPr>
+                        <w:pStyle w:val="Normalwhite"/>
+                        <w:jc w:val="left"/>
+                      </w:pPr>
+                      <w:r>
+                        <w:t>Amity University, Noida</w:t>
+                      </w:r>
+                    </w:p>
+                    <w:p>
+                      <w:pPr>
+                        <w:pStyle w:val="Normalwhite"/>
+                        <w:jc w:val="left"/>
+                      </w:pPr>
                     </w:p>
                     <w:p>
                       <w:pPr>
@@ -742,7 +1402,7 @@
           </mc:Choice>
           <mc:Fallback>
             <w:pict>
-              <v:shape w14:anchorId="0E8656B8" id="Text Box 7" o:spid="_x0000_s1028" type="#_x0000_t202" style="position:absolute;left:0;text-align:left;margin-left:178.05pt;margin-top:109.25pt;width:387.35pt;height:128.85pt;z-index:251700224;visibility:visible;mso-wrap-style:square;mso-width-percent:0;mso-height-percent:0;mso-wrap-distance-left:9pt;mso-wrap-distance-top:3.6pt;mso-wrap-distance-right:9pt;mso-wrap-distance-bottom:3.6pt;mso-position-horizontal:absolute;mso-position-horizontal-relative:page;mso-position-vertical:absolute;mso-position-vertical-relative:page;mso-width-percent:0;mso-height-percent:0;mso-width-relative:margin;mso-height-relative:margin;v-text-anchor:top" o:gfxdata="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" filled="f" stroked="f">
+              <v:shape w14:anchorId="0E8656B8" id="Text Box 7" o:spid="_x0000_s1028" type="#_x0000_t202" style="position:absolute;left:0;text-align:left;margin-left:178.05pt;margin-top:109.25pt;width:387.35pt;height:128.85pt;z-index:251700224;visibility:visible;mso-wrap-style:square;mso-width-percent:0;mso-height-percent:0;mso-wrap-distance-left:9pt;mso-wrap-distance-top:3.6pt;mso-wrap-distance-right:9pt;mso-wrap-distance-bottom:3.6pt;mso-position-horizontal:absolute;mso-position-horizontal-relative:page;mso-position-vertical:absolute;mso-position-vertical-relative:page;mso-width-percent:0;mso-height-percent:0;mso-width-relative:margin;mso-height-relative:margin;v-text-anchor:top" o:gfxdata="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" filled="f" stroked="f">
                 <v:textbox>
                   <w:txbxContent>
                     <w:p>
@@ -782,18 +1442,18 @@
         <mc:AlternateContent>
           <mc:Choice Requires="wps">
             <w:drawing>
-              <wp:anchor distT="45720" distB="45720" distL="114300" distR="114300" simplePos="0" relativeHeight="251701248" behindDoc="0" locked="1" layoutInCell="1" allowOverlap="1" wp14:anchorId="34B0F175" wp14:editId="6F527B3B">
+              <wp:anchor distT="45720" distB="45720" distL="114300" distR="114300" simplePos="0" relativeHeight="251703296" behindDoc="0" locked="1" layoutInCell="1" allowOverlap="1" wp14:anchorId="0EB06638" wp14:editId="010BA2F8">
                 <wp:simplePos x="0" y="0"/>
                 <wp:positionH relativeFrom="page">
-                  <wp:posOffset>2260600</wp:posOffset>
+                  <wp:posOffset>190500</wp:posOffset>
                 </wp:positionH>
                 <wp:positionV relativeFrom="page">
-                  <wp:posOffset>2717800</wp:posOffset>
+                  <wp:posOffset>1390650</wp:posOffset>
                 </wp:positionV>
-                <wp:extent cx="4919345" cy="4445000"/>
+                <wp:extent cx="1758950" cy="4921250"/>
                 <wp:effectExtent l="0" t="0" r="0" b="0"/>
                 <wp:wrapSquare wrapText="bothSides"/>
-                <wp:docPr id="8" name="Text Box 8"/>
+                <wp:docPr id="31" name="Text Box 31"/>
                 <wp:cNvGraphicFramePr>
                   <a:graphicFrameLocks xmlns:a="http://schemas.openxmlformats.org/drawingml/2006/main"/>
                 </wp:cNvGraphicFramePr>
@@ -806,7 +1466,7 @@
                       <wps:spPr bwMode="auto">
                         <a:xfrm>
                           <a:off x="0" y="0"/>
-                          <a:ext cx="4919345" cy="4445000"/>
+                          <a:ext cx="1758950" cy="4921250"/>
                         </a:xfrm>
                         <a:prstGeom prst="rect">
                           <a:avLst/>
@@ -823,266 +1483,170 @@
                         <w:txbxContent>
                           <w:p>
                             <w:pPr>
-                              <w:pStyle w:val="Heading1"/>
+                              <w:pStyle w:val="Heading1White"/>
                             </w:pPr>
                             <w:r>
-                              <w:t>Work Experience</w:t>
+                              <w:t>Technical Skills</w:t>
                             </w:r>
                           </w:p>
                           <w:p>
                             <w:pPr>
-                              <w:pStyle w:val="Heading2"/>
+                              <w:pStyle w:val="List"/>
                             </w:pPr>
                             <w:r>
-                              <w:t>INSYDETECH</w:t>
+                              <w:t>AWS Cloud</w:t>
                             </w:r>
                           </w:p>
                           <w:p>
                             <w:pPr>
-                              <w:pStyle w:val="Heading3"/>
+                              <w:pStyle w:val="List"/>
                             </w:pPr>
                             <w:r>
-                              <w:t xml:space="preserve">Cloud Engineer                                                                         Joining </w:t>
-                            </w:r>
-                            <w:r>
-                              <w:t>Date: -</w:t>
+                              <w:t xml:space="preserve">EC2, Load Balancer, </w:t>
+                            </w:r>
+                            <w:r>
+                              <w:t>Autoscaling</w:t>
+                            </w:r>
+                            <w:r>
+                              <w:t>, VPC</w:t>
+                            </w:r>
+                          </w:p>
+                          <w:p>
+                            <w:pPr>
+                              <w:pStyle w:val="List"/>
+                            </w:pPr>
+                            <w:r>
+                              <w:t xml:space="preserve">S3, </w:t>
+                            </w:r>
+                            <w:r>
+                              <w:t>CloudFront</w:t>
+                            </w:r>
+                          </w:p>
+                          <w:p>
+                            <w:pPr>
+                              <w:pStyle w:val="List"/>
+                            </w:pPr>
+                            <w:r>
+                              <w:t xml:space="preserve">CloudTrail, </w:t>
+                            </w:r>
+                            <w:r>
+                              <w:t>CloudWatch</w:t>
+                            </w:r>
+                            <w:r>
+                              <w:t>, SNS</w:t>
+                            </w:r>
+                          </w:p>
+                          <w:p>
+                            <w:pPr>
+                              <w:pStyle w:val="List"/>
+                            </w:pPr>
+                            <w:r>
+                              <w:t>EBS, EFS, FSX</w:t>
+                            </w:r>
+                          </w:p>
+                          <w:p>
+                            <w:pPr>
+                              <w:pStyle w:val="List"/>
+                            </w:pPr>
+                            <w:r>
+                              <w:t>Code Deploy, Code Build, Code Pipeline</w:t>
+                            </w:r>
+                          </w:p>
+                          <w:p>
+                            <w:pPr>
+                              <w:pStyle w:val="List"/>
+                            </w:pPr>
+                            <w:r>
+                              <w:t>ACM, Route53, WAF</w:t>
+                            </w:r>
+                          </w:p>
+                          <w:p>
+                            <w:pPr>
+                              <w:pStyle w:val="List"/>
+                            </w:pPr>
+                            <w:proofErr w:type="gramStart"/>
+                            <w:r>
+                              <w:t>ECR,ECS</w:t>
+                            </w:r>
+                            <w:proofErr w:type="gramEnd"/>
+                            <w:r>
+                              <w:t>, CloudFormation</w:t>
+                            </w:r>
+                          </w:p>
+                          <w:p>
+                            <w:pPr>
+                              <w:pStyle w:val="List"/>
+                            </w:pPr>
+                            <w:r>
+                              <w:t>Git, Code Commit</w:t>
+                            </w:r>
+                          </w:p>
+                          <w:p>
+                            <w:pPr>
+                              <w:pStyle w:val="List"/>
+                            </w:pPr>
+                            <w:r>
+                              <w:t xml:space="preserve">Apache, Nginx, </w:t>
+                            </w:r>
+                            <w:r>
+                              <w:t>MySQL FTP</w:t>
+                            </w:r>
+                            <w:r>
+                              <w:t>, SSH, SSL</w:t>
+                            </w:r>
+                          </w:p>
+                          <w:p>
+                            <w:pPr>
+                              <w:pStyle w:val="List"/>
+                            </w:pPr>
+                            <w:r>
+                              <w:t>Linux Server</w:t>
+                            </w:r>
+                            <w:r>
+                              <w:t>, Ubuntu</w:t>
+                            </w:r>
+                          </w:p>
+                          <w:p>
+                            <w:pPr>
+                              <w:pStyle w:val="List"/>
+                            </w:pPr>
+                            <w:r>
+                              <w:t>Windows Server IIS</w:t>
+                            </w:r>
+                          </w:p>
+                          <w:p>
+                            <w:pPr>
+                              <w:pStyle w:val="List"/>
+                            </w:pPr>
+                            <w:r>
+                              <w:t>Basics</w:t>
+                            </w:r>
+                            <w:r>
+                              <w:t xml:space="preserve"> of </w:t>
+                            </w:r>
+                            <w:r>
+                              <w:t>Jenkins</w:t>
                             </w:r>
                             <w:r>
                               <w:t xml:space="preserve"> </w:t>
                             </w:r>
                             <w:r>
-                              <w:t>15</w:t>
-                            </w:r>
-                            <w:r>
-                              <w:rPr>
-                                <w:vertAlign w:val="superscript"/>
-                              </w:rPr>
-                              <w:t>th</w:t>
-                            </w:r>
-                            <w:r>
-                              <w:t xml:space="preserve"> January 2025</w:t>
+                              <w:t xml:space="preserve">and </w:t>
+                            </w:r>
+                            <w:r>
+                              <w:t>Docker, Bash Scripting</w:t>
                             </w:r>
                           </w:p>
                           <w:p>
                             <w:pPr>
-                              <w:pStyle w:val="ListBullet"/>
-                            </w:pPr>
-                            <w:r>
-                              <w:rPr>
-                                <w:b/>
-                                <w:bCs/>
-                              </w:rPr>
-                              <w:t>Infrastructure Provisioning:</w:t>
-                            </w:r>
-                            <w:r>
-                              <w:t xml:space="preserve"> Use Infrastructure as Code (I</w:t>
-                            </w:r>
-                            <w:r>
-                              <w:t>AC</w:t>
-                            </w:r>
-                            <w:r>
-                              <w:t xml:space="preserve">) tools like AWS </w:t>
-                            </w:r>
-                            <w:r>
-                              <w:t>CloudFormation</w:t>
-                            </w:r>
-                            <w:r>
-                              <w:t xml:space="preserve"> to provision and manage AWS resources. A typical task might be launching a new EC2 instance</w:t>
-                            </w:r>
-                            <w:r>
-                              <w:t>, Load Balancer and VPC</w:t>
-                            </w:r>
-                            <w:r>
-                              <w:t>.</w:t>
-                            </w:r>
-                          </w:p>
-                          <w:p>
-                            <w:pPr>
-                              <w:pStyle w:val="ListBullet"/>
-                            </w:pPr>
-                            <w:r>
-                              <w:rPr>
-                                <w:b/>
-                                <w:bCs/>
-                              </w:rPr>
-                              <w:t>Deployment Support:</w:t>
-                            </w:r>
-                            <w:r>
-                              <w:t xml:space="preserve"> Assist in deploying new application versions. This involves working with AWS services like AWS </w:t>
-                            </w:r>
-                            <w:r>
-                              <w:t>Code Deploy</w:t>
-                            </w:r>
-                            <w:r>
-                              <w:t xml:space="preserve">, </w:t>
-                            </w:r>
-                            <w:r>
-                              <w:t>Code Pipeline</w:t>
-                            </w:r>
-                            <w:r>
-                              <w:t xml:space="preserve"> or </w:t>
-                            </w:r>
-                            <w:r>
-                              <w:t>Code Build</w:t>
-                            </w:r>
-                            <w:r>
-                              <w:t xml:space="preserve"> to ensure new features are deployed smoothly</w:t>
-                            </w:r>
-                          </w:p>
-                          <w:p>
-                            <w:pPr>
-                              <w:pStyle w:val="ListBullet"/>
-                              <w:rPr>
-                                <w:b/>
-                                <w:bCs/>
-                              </w:rPr>
-                            </w:pPr>
-                            <w:r>
-                              <w:rPr>
-                                <w:b/>
-                                <w:bCs/>
-                              </w:rPr>
-                              <w:t>Security</w:t>
-                            </w:r>
-                            <w:r>
-                              <w:rPr>
-                                <w:b/>
-                                <w:bCs/>
-                              </w:rPr>
-                              <w:t xml:space="preserve">: </w:t>
-                            </w:r>
-                          </w:p>
-                          <w:p>
-                            <w:pPr>
-                              <w:pStyle w:val="ListBullet"/>
-                              <w:numPr>
-                                <w:ilvl w:val="2"/>
-                                <w:numId w:val="9"/>
-                              </w:numPr>
-                            </w:pPr>
-                            <w:r>
-                              <w:rPr>
-                                <w:b/>
-                                <w:bCs/>
-                              </w:rPr>
-                              <w:t>Deployed AWS WAF</w:t>
-                            </w:r>
-                            <w:r>
-                              <w:t xml:space="preserve"> with managed rules to protect web applications from common </w:t>
-                            </w:r>
-                            <w:r>
-                              <w:t>attacks.</w:t>
-                            </w:r>
-                          </w:p>
-                          <w:p>
-                            <w:pPr>
-                              <w:pStyle w:val="ListBullet"/>
-                              <w:numPr>
-                                <w:ilvl w:val="2"/>
-                                <w:numId w:val="9"/>
-                              </w:numPr>
-                            </w:pPr>
-                            <w:r>
-                              <w:rPr>
-                                <w:b/>
-                                <w:bCs/>
-                              </w:rPr>
-                              <w:t>Reduced attack surface</w:t>
-                            </w:r>
-                            <w:r>
-                              <w:t xml:space="preserve"> by enforcing a least-privilege security model with restrictive security groups.</w:t>
-                            </w:r>
-                          </w:p>
-                          <w:p>
-                            <w:pPr>
-                              <w:pStyle w:val="ListBullet"/>
-                              <w:numPr>
-                                <w:ilvl w:val="2"/>
-                                <w:numId w:val="9"/>
-                              </w:numPr>
-                            </w:pPr>
-                            <w:r>
-                              <w:rPr>
-                                <w:b/>
-                                <w:bCs/>
-                              </w:rPr>
-                              <w:t>Secured remote access</w:t>
-                            </w:r>
-                            <w:r>
-                              <w:t xml:space="preserve"> by implementing a mandatory AWS Client VPN for all server connections.</w:t>
-                            </w:r>
-                          </w:p>
-                          <w:p>
-                            <w:pPr>
-                              <w:pStyle w:val="ListBullet"/>
-                              <w:numPr>
-                                <w:ilvl w:val="2"/>
-                                <w:numId w:val="9"/>
-                              </w:numPr>
-                            </w:pPr>
-                            <w:r>
-                              <w:t xml:space="preserve">Managing </w:t>
-                            </w:r>
-                            <w:r>
-                              <w:t xml:space="preserve">FTP </w:t>
-                            </w:r>
-                            <w:r>
-                              <w:t>user account creation, delet</w:t>
-                            </w:r>
-                            <w:r>
-                              <w:t>ion and configuration.</w:t>
-                            </w:r>
-                          </w:p>
-                          <w:p>
-                            <w:pPr>
-                              <w:pStyle w:val="ListBullet"/>
-                              <w:numPr>
-                                <w:ilvl w:val="2"/>
-                                <w:numId w:val="9"/>
-                              </w:numPr>
-                            </w:pPr>
-                            <w:r>
-                              <w:t xml:space="preserve">Managing IAM users and enabled </w:t>
-                            </w:r>
-                            <w:r>
-                              <w:t>Multi factor Authentication.</w:t>
-                            </w:r>
-                          </w:p>
-                          <w:p>
-                            <w:pPr>
-                              <w:pStyle w:val="ListBullet"/>
-                              <w:numPr>
-                                <w:ilvl w:val="2"/>
-                                <w:numId w:val="9"/>
-                              </w:numPr>
-                            </w:pPr>
-                            <w:r>
-                              <w:t>Enabled Backup of the instances.</w:t>
-                            </w:r>
-                          </w:p>
-                          <w:p>
-                            <w:pPr>
-                              <w:pStyle w:val="ListBullet"/>
+                              <w:pStyle w:val="List"/>
                               <w:numPr>
                                 <w:ilvl w:val="0"/>
-                                <w:numId w:val="11"/>
+                                <w:numId w:val="0"/>
                               </w:numPr>
+                              <w:ind w:left="360"/>
                             </w:pPr>
-                            <w:r>
-                              <w:rPr>
-                                <w:b/>
-                                <w:bCs/>
-                              </w:rPr>
-                              <w:t>Collaboration</w:t>
-                            </w:r>
-                            <w:r>
-                              <w:t xml:space="preserve">:  </w:t>
-                            </w:r>
-                            <w:r>
-                              <w:t>Contributed to team collaboration and project alignment by providing task updates in daily stand-ups and participating in weekly knowledge-sharing sessions.</w:t>
-                            </w:r>
-                          </w:p>
-                          <w:p/>
+                          </w:p>
                         </w:txbxContent>
                       </wps:txbx>
                       <wps:bodyPr rot="0" vert="horz" wrap="square" lIns="91440" tIns="45720" rIns="91440" bIns="45720" anchor="t" anchorCtr="0">
@@ -1102,512 +1666,7 @@
           </mc:Choice>
           <mc:Fallback>
             <w:pict>
-              <v:shape w14:anchorId="34B0F175" id="Text Box 8" o:spid="_x0000_s1029" type="#_x0000_t202" style="position:absolute;left:0;text-align:left;margin-left:178pt;margin-top:214pt;width:387.35pt;height:350pt;z-index:251701248;visibility:visible;mso-wrap-style:square;mso-width-percent:0;mso-height-percent:0;mso-wrap-distance-left:9pt;mso-wrap-distance-top:3.6pt;mso-wrap-distance-right:9pt;mso-wrap-distance-bottom:3.6pt;mso-position-horizontal:absolute;mso-position-horizontal-relative:page;mso-position-vertical:absolute;mso-position-vertical-relative:page;mso-width-percent:0;mso-height-percent:0;mso-width-relative:margin;mso-height-relative:margin;v-text-anchor:top" o:gfxdata="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" filled="f" stroked="f">
-                <v:textbox>
-                  <w:txbxContent>
-                    <w:p>
-                      <w:pPr>
-                        <w:pStyle w:val="Heading1"/>
-                      </w:pPr>
-                      <w:r>
-                        <w:t>Work Experience</w:t>
-                      </w:r>
-                    </w:p>
-                    <w:p>
-                      <w:pPr>
-                        <w:pStyle w:val="Heading2"/>
-                      </w:pPr>
-                      <w:r>
-                        <w:t>INSYDETECH</w:t>
-                      </w:r>
-                    </w:p>
-                    <w:p>
-                      <w:pPr>
-                        <w:pStyle w:val="Heading3"/>
-                      </w:pPr>
-                      <w:r>
-                        <w:t xml:space="preserve">Cloud Engineer                                                                         Joining </w:t>
-                      </w:r>
-                      <w:r>
-                        <w:t>Date: -</w:t>
-                      </w:r>
-                      <w:r>
-                        <w:t xml:space="preserve"> </w:t>
-                      </w:r>
-                      <w:r>
-                        <w:t>15</w:t>
-                      </w:r>
-                      <w:r>
-                        <w:rPr>
-                          <w:vertAlign w:val="superscript"/>
-                        </w:rPr>
-                        <w:t>th</w:t>
-                      </w:r>
-                      <w:r>
-                        <w:t xml:space="preserve"> January 2025</w:t>
-                      </w:r>
-                    </w:p>
-                    <w:p>
-                      <w:pPr>
-                        <w:pStyle w:val="ListBullet"/>
-                      </w:pPr>
-                      <w:r>
-                        <w:rPr>
-                          <w:b/>
-                          <w:bCs/>
-                        </w:rPr>
-                        <w:t>Infrastructure Provisioning:</w:t>
-                      </w:r>
-                      <w:r>
-                        <w:t xml:space="preserve"> Use Infrastructure as Code (I</w:t>
-                      </w:r>
-                      <w:r>
-                        <w:t>AC</w:t>
-                      </w:r>
-                      <w:r>
-                        <w:t xml:space="preserve">) tools like AWS </w:t>
-                      </w:r>
-                      <w:r>
-                        <w:t>CloudFormation</w:t>
-                      </w:r>
-                      <w:r>
-                        <w:t xml:space="preserve"> to provision and manage AWS resources. A typical task might be launching a new EC2 instance</w:t>
-                      </w:r>
-                      <w:r>
-                        <w:t>, Load Balancer and VPC</w:t>
-                      </w:r>
-                      <w:r>
-                        <w:t>.</w:t>
-                      </w:r>
-                    </w:p>
-                    <w:p>
-                      <w:pPr>
-                        <w:pStyle w:val="ListBullet"/>
-                      </w:pPr>
-                      <w:r>
-                        <w:rPr>
-                          <w:b/>
-                          <w:bCs/>
-                        </w:rPr>
-                        <w:t>Deployment Support:</w:t>
-                      </w:r>
-                      <w:r>
-                        <w:t xml:space="preserve"> Assist in deploying new application versions. This involves working with AWS services like AWS </w:t>
-                      </w:r>
-                      <w:r>
-                        <w:t>Code Deploy</w:t>
-                      </w:r>
-                      <w:r>
-                        <w:t xml:space="preserve">, </w:t>
-                      </w:r>
-                      <w:r>
-                        <w:t>Code Pipeline</w:t>
-                      </w:r>
-                      <w:r>
-                        <w:t xml:space="preserve"> or </w:t>
-                      </w:r>
-                      <w:r>
-                        <w:t>Code Build</w:t>
-                      </w:r>
-                      <w:r>
-                        <w:t xml:space="preserve"> to ensure new features are deployed smoothly</w:t>
-                      </w:r>
-                    </w:p>
-                    <w:p>
-                      <w:pPr>
-                        <w:pStyle w:val="ListBullet"/>
-                        <w:rPr>
-                          <w:b/>
-                          <w:bCs/>
-                        </w:rPr>
-                      </w:pPr>
-                      <w:r>
-                        <w:rPr>
-                          <w:b/>
-                          <w:bCs/>
-                        </w:rPr>
-                        <w:t>Security</w:t>
-                      </w:r>
-                      <w:r>
-                        <w:rPr>
-                          <w:b/>
-                          <w:bCs/>
-                        </w:rPr>
-                        <w:t xml:space="preserve">: </w:t>
-                      </w:r>
-                    </w:p>
-                    <w:p>
-                      <w:pPr>
-                        <w:pStyle w:val="ListBullet"/>
-                        <w:numPr>
-                          <w:ilvl w:val="2"/>
-                          <w:numId w:val="9"/>
-                        </w:numPr>
-                      </w:pPr>
-                      <w:r>
-                        <w:rPr>
-                          <w:b/>
-                          <w:bCs/>
-                        </w:rPr>
-                        <w:t>Deployed AWS WAF</w:t>
-                      </w:r>
-                      <w:r>
-                        <w:t xml:space="preserve"> with managed rules to protect web applications from common </w:t>
-                      </w:r>
-                      <w:r>
-                        <w:t>attacks.</w:t>
-                      </w:r>
-                    </w:p>
-                    <w:p>
-                      <w:pPr>
-                        <w:pStyle w:val="ListBullet"/>
-                        <w:numPr>
-                          <w:ilvl w:val="2"/>
-                          <w:numId w:val="9"/>
-                        </w:numPr>
-                      </w:pPr>
-                      <w:r>
-                        <w:rPr>
-                          <w:b/>
-                          <w:bCs/>
-                        </w:rPr>
-                        <w:t>Reduced attack surface</w:t>
-                      </w:r>
-                      <w:r>
-                        <w:t xml:space="preserve"> by enforcing a least-privilege security model with restrictive security groups.</w:t>
-                      </w:r>
-                    </w:p>
-                    <w:p>
-                      <w:pPr>
-                        <w:pStyle w:val="ListBullet"/>
-                        <w:numPr>
-                          <w:ilvl w:val="2"/>
-                          <w:numId w:val="9"/>
-                        </w:numPr>
-                      </w:pPr>
-                      <w:r>
-                        <w:rPr>
-                          <w:b/>
-                          <w:bCs/>
-                        </w:rPr>
-                        <w:t>Secured remote access</w:t>
-                      </w:r>
-                      <w:r>
-                        <w:t xml:space="preserve"> by implementing a mandatory AWS Client VPN for all server connections.</w:t>
-                      </w:r>
-                    </w:p>
-                    <w:p>
-                      <w:pPr>
-                        <w:pStyle w:val="ListBullet"/>
-                        <w:numPr>
-                          <w:ilvl w:val="2"/>
-                          <w:numId w:val="9"/>
-                        </w:numPr>
-                      </w:pPr>
-                      <w:r>
-                        <w:t xml:space="preserve">Managing </w:t>
-                      </w:r>
-                      <w:r>
-                        <w:t xml:space="preserve">FTP </w:t>
-                      </w:r>
-                      <w:r>
-                        <w:t>user account creation, delet</w:t>
-                      </w:r>
-                      <w:r>
-                        <w:t>ion and configuration.</w:t>
-                      </w:r>
-                    </w:p>
-                    <w:p>
-                      <w:pPr>
-                        <w:pStyle w:val="ListBullet"/>
-                        <w:numPr>
-                          <w:ilvl w:val="2"/>
-                          <w:numId w:val="9"/>
-                        </w:numPr>
-                      </w:pPr>
-                      <w:r>
-                        <w:t xml:space="preserve">Managing IAM users and enabled </w:t>
-                      </w:r>
-                      <w:r>
-                        <w:t>Multi factor Authentication.</w:t>
-                      </w:r>
-                    </w:p>
-                    <w:p>
-                      <w:pPr>
-                        <w:pStyle w:val="ListBullet"/>
-                        <w:numPr>
-                          <w:ilvl w:val="2"/>
-                          <w:numId w:val="9"/>
-                        </w:numPr>
-                      </w:pPr>
-                      <w:r>
-                        <w:t>Enabled Backup of the instances.</w:t>
-                      </w:r>
-                    </w:p>
-                    <w:p>
-                      <w:pPr>
-                        <w:pStyle w:val="ListBullet"/>
-                        <w:numPr>
-                          <w:ilvl w:val="0"/>
-                          <w:numId w:val="11"/>
-                        </w:numPr>
-                      </w:pPr>
-                      <w:r>
-                        <w:rPr>
-                          <w:b/>
-                          <w:bCs/>
-                        </w:rPr>
-                        <w:t>Collaboration</w:t>
-                      </w:r>
-                      <w:r>
-                        <w:t xml:space="preserve">:  </w:t>
-                      </w:r>
-                      <w:r>
-                        <w:t>Contributed to team collaboration and project alignment by providing task updates in daily stand-ups and participating in weekly knowledge-sharing sessions.</w:t>
-                      </w:r>
-                    </w:p>
-                    <w:p/>
-                  </w:txbxContent>
-                </v:textbox>
-                <w10:wrap type="square" anchorx="page" anchory="page"/>
-                <w10:anchorlock/>
-              </v:shape>
-            </w:pict>
-          </mc:Fallback>
-        </mc:AlternateContent>
-      </w:r>
-      <w:r>
-        <w:rPr>
-          <w:vertAlign w:val="subscript"/>
-        </w:rPr>
-        <mc:AlternateContent>
-          <mc:Choice Requires="wps">
-            <w:drawing>
-              <wp:anchor distT="45720" distB="45720" distL="114300" distR="114300" simplePos="0" relativeHeight="251703296" behindDoc="0" locked="1" layoutInCell="1" allowOverlap="1" wp14:anchorId="0EB06638" wp14:editId="774A291D">
-                <wp:simplePos x="0" y="0"/>
-                <wp:positionH relativeFrom="page">
-                  <wp:posOffset>190500</wp:posOffset>
-                </wp:positionH>
-                <wp:positionV relativeFrom="page">
-                  <wp:posOffset>1390650</wp:posOffset>
-                </wp:positionV>
-                <wp:extent cx="1733550" cy="4772025"/>
-                <wp:effectExtent l="0" t="0" r="0" b="0"/>
-                <wp:wrapSquare wrapText="bothSides"/>
-                <wp:docPr id="31" name="Text Box 31"/>
-                <wp:cNvGraphicFramePr>
-                  <a:graphicFrameLocks xmlns:a="http://schemas.openxmlformats.org/drawingml/2006/main"/>
-                </wp:cNvGraphicFramePr>
-                <a:graphic xmlns:a="http://schemas.openxmlformats.org/drawingml/2006/main">
-                  <a:graphicData uri="http://schemas.microsoft.com/office/word/2010/wordprocessingShape">
-                    <wps:wsp>
-                      <wps:cNvSpPr txBox="1">
-                        <a:spLocks noChangeArrowheads="1"/>
-                      </wps:cNvSpPr>
-                      <wps:spPr bwMode="auto">
-                        <a:xfrm>
-                          <a:off x="0" y="0"/>
-                          <a:ext cx="1733550" cy="4772025"/>
-                        </a:xfrm>
-                        <a:prstGeom prst="rect">
-                          <a:avLst/>
-                        </a:prstGeom>
-                        <a:noFill/>
-                        <a:ln w="9525">
-                          <a:noFill/>
-                          <a:miter lim="800000"/>
-                          <a:headEnd/>
-                          <a:tailEnd/>
-                        </a:ln>
-                      </wps:spPr>
-                      <wps:txbx>
-                        <w:txbxContent>
-                          <w:p>
-                            <w:pPr>
-                              <w:pStyle w:val="Heading1White"/>
-                            </w:pPr>
-                            <w:r>
-                              <w:t>Technical Skills</w:t>
-                            </w:r>
-                          </w:p>
-                          <w:p>
-                            <w:pPr>
-                              <w:pStyle w:val="List"/>
-                            </w:pPr>
-                            <w:r>
-                              <w:t>AWS Cloud</w:t>
-                            </w:r>
-                          </w:p>
-                          <w:p>
-                            <w:pPr>
-                              <w:pStyle w:val="List"/>
-                            </w:pPr>
-                            <w:r>
-                              <w:t xml:space="preserve">EC2, Load Balancer, </w:t>
-                            </w:r>
-                            <w:r>
-                              <w:t>Autoscaling</w:t>
-                            </w:r>
-                            <w:r>
-                              <w:t>, VPC</w:t>
-                            </w:r>
-                          </w:p>
-                          <w:p>
-                            <w:pPr>
-                              <w:pStyle w:val="List"/>
-                            </w:pPr>
-                            <w:r>
-                              <w:t xml:space="preserve">S3, </w:t>
-                            </w:r>
-                            <w:r>
-                              <w:t>CloudFront</w:t>
-                            </w:r>
-                          </w:p>
-                          <w:p>
-                            <w:pPr>
-                              <w:pStyle w:val="List"/>
-                            </w:pPr>
-                            <w:r>
-                              <w:t xml:space="preserve">CloudTrail, </w:t>
-                            </w:r>
-                            <w:r>
-                              <w:t>CloudWatch</w:t>
-                            </w:r>
-                            <w:r>
-                              <w:t>, SNS</w:t>
-                            </w:r>
-                          </w:p>
-                          <w:p>
-                            <w:pPr>
-                              <w:pStyle w:val="List"/>
-                            </w:pPr>
-                            <w:r>
-                              <w:t>EBS, EFS, FSX</w:t>
-                            </w:r>
-                          </w:p>
-                          <w:p>
-                            <w:pPr>
-                              <w:pStyle w:val="List"/>
-                            </w:pPr>
-                            <w:r>
-                              <w:t>Code Deploy, Code Build, Code Pipeline</w:t>
-                            </w:r>
-                          </w:p>
-                          <w:p>
-                            <w:pPr>
-                              <w:pStyle w:val="List"/>
-                            </w:pPr>
-                            <w:r>
-                              <w:t>ACM, Route53, WAF</w:t>
-                            </w:r>
-                          </w:p>
-                          <w:p>
-                            <w:pPr>
-                              <w:pStyle w:val="List"/>
-                            </w:pPr>
-                            <w:r>
-                              <w:t>ECR, ECS</w:t>
-                            </w:r>
-                          </w:p>
-                          <w:p>
-                            <w:pPr>
-                              <w:pStyle w:val="List"/>
-                            </w:pPr>
-                            <w:r>
-                              <w:t>Git, Code Commit</w:t>
-                            </w:r>
-                          </w:p>
-                          <w:p>
-                            <w:pPr>
-                              <w:pStyle w:val="List"/>
-                            </w:pPr>
-                            <w:r>
-                              <w:t xml:space="preserve">Apache, Nginx, </w:t>
-                            </w:r>
-                            <w:proofErr w:type="gramStart"/>
-                            <w:r>
-                              <w:t>MyS</w:t>
-                            </w:r>
-                            <w:r>
-                              <w:t xml:space="preserve">QL </w:t>
-                            </w:r>
-                            <w:r>
-                              <w:t xml:space="preserve"> FTP</w:t>
-                            </w:r>
-                            <w:proofErr w:type="gramEnd"/>
-                            <w:r>
-                              <w:t>, SSH, SSL</w:t>
-                            </w:r>
-                          </w:p>
-                          <w:p>
-                            <w:pPr>
-                              <w:pStyle w:val="List"/>
-                            </w:pPr>
-                            <w:r>
-                              <w:t>Linux Server</w:t>
-                            </w:r>
-                          </w:p>
-                          <w:p>
-                            <w:pPr>
-                              <w:pStyle w:val="List"/>
-                            </w:pPr>
-                            <w:r>
-                              <w:t>Windows Server IIS</w:t>
-                            </w:r>
-                          </w:p>
-                          <w:p>
-                            <w:pPr>
-                              <w:pStyle w:val="List"/>
-                            </w:pPr>
-                            <w:r>
-                              <w:t>Basics</w:t>
-                            </w:r>
-                            <w:r>
-                              <w:t xml:space="preserve"> of </w:t>
-                            </w:r>
-                            <w:r>
-                              <w:t>Jenkins</w:t>
-                            </w:r>
-                            <w:r>
-                              <w:t xml:space="preserve"> </w:t>
-                            </w:r>
-                            <w:r>
-                              <w:t>and Docker</w:t>
-                            </w:r>
-                            <w:r>
-                              <w:t>.</w:t>
-                            </w:r>
-                          </w:p>
-                          <w:p>
-                            <w:pPr>
-                              <w:pStyle w:val="List"/>
-                              <w:numPr>
-                                <w:ilvl w:val="0"/>
-                                <w:numId w:val="0"/>
-                              </w:numPr>
-                              <w:ind w:left="360"/>
-                            </w:pPr>
-                          </w:p>
-                        </w:txbxContent>
-                      </wps:txbx>
-                      <wps:bodyPr rot="0" vert="horz" wrap="square" lIns="91440" tIns="45720" rIns="91440" bIns="45720" anchor="t" anchorCtr="0">
-                        <a:noAutofit/>
-                      </wps:bodyPr>
-                    </wps:wsp>
-                  </a:graphicData>
-                </a:graphic>
-                <wp14:sizeRelH relativeFrom="margin">
-                  <wp14:pctWidth>0</wp14:pctWidth>
-                </wp14:sizeRelH>
-                <wp14:sizeRelV relativeFrom="margin">
-                  <wp14:pctHeight>0</wp14:pctHeight>
-                </wp14:sizeRelV>
-              </wp:anchor>
-            </w:drawing>
-          </mc:Choice>
-          <mc:Fallback>
-            <w:pict>
-              <v:shape w14:anchorId="0EB06638" id="Text Box 31" o:spid="_x0000_s1030" type="#_x0000_t202" style="position:absolute;left:0;text-align:left;margin-left:15pt;margin-top:109.5pt;width:136.5pt;height:375.75pt;z-index:251703296;visibility:visible;mso-wrap-style:square;mso-width-percent:0;mso-height-percent:0;mso-wrap-distance-left:9pt;mso-wrap-distance-top:3.6pt;mso-wrap-distance-right:9pt;mso-wrap-distance-bottom:3.6pt;mso-position-horizontal:absolute;mso-position-horizontal-relative:page;mso-position-vertical:absolute;mso-position-vertical-relative:page;mso-width-percent:0;mso-height-percent:0;mso-width-relative:margin;mso-height-relative:margin;v-text-anchor:top" o:gfxdata="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" filled="f" stroked="f">
+              <v:shape w14:anchorId="0EB06638" id="Text Box 31" o:spid="_x0000_s1029" type="#_x0000_t202" style="position:absolute;left:0;text-align:left;margin-left:15pt;margin-top:109.5pt;width:138.5pt;height:387.5pt;z-index:251703296;visibility:visible;mso-wrap-style:square;mso-width-percent:0;mso-height-percent:0;mso-wrap-distance-left:9pt;mso-wrap-distance-top:3.6pt;mso-wrap-distance-right:9pt;mso-wrap-distance-bottom:3.6pt;mso-position-horizontal:absolute;mso-position-horizontal-relative:page;mso-position-vertical:absolute;mso-position-vertical-relative:page;mso-width-percent:0;mso-height-percent:0;mso-width-relative:margin;mso-height-relative:margin;v-text-anchor:top" o:gfxdata="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" filled="f" stroked="f">
                 <v:textbox>
                   <w:txbxContent>
                     <w:p>
@@ -1693,8 +1752,13 @@
                       <w:pPr>
                         <w:pStyle w:val="List"/>
                       </w:pPr>
-                      <w:r>
-                        <w:t>ECR, ECS</w:t>
+                      <w:proofErr w:type="gramStart"/>
+                      <w:r>
+                        <w:t>ECR,ECS</w:t>
+                      </w:r>
+                      <w:proofErr w:type="gramEnd"/>
+                      <w:r>
+                        <w:t>, CloudFormation</w:t>
                       </w:r>
                     </w:p>
                     <w:p>
@@ -1712,17 +1776,9 @@
                       <w:r>
                         <w:t xml:space="preserve">Apache, Nginx, </w:t>
                       </w:r>
-                      <w:proofErr w:type="gramStart"/>
-                      <w:r>
-                        <w:t>MyS</w:t>
-                      </w:r>
-                      <w:r>
-                        <w:t xml:space="preserve">QL </w:t>
-                      </w:r>
-                      <w:r>
-                        <w:t xml:space="preserve"> FTP</w:t>
-                      </w:r>
-                      <w:proofErr w:type="gramEnd"/>
+                      <w:r>
+                        <w:t>MySQL FTP</w:t>
+                      </w:r>
                       <w:r>
                         <w:t>, SSH, SSL</w:t>
                       </w:r>
@@ -1734,6 +1790,9 @@
                       <w:r>
                         <w:t>Linux Server</w:t>
                       </w:r>
+                      <w:r>
+                        <w:t>, Ubuntu</w:t>
+                      </w:r>
                     </w:p>
                     <w:p>
                       <w:pPr>
@@ -1760,10 +1819,10 @@
                         <w:t xml:space="preserve"> </w:t>
                       </w:r>
                       <w:r>
-                        <w:t>and Docker</w:t>
-                      </w:r>
-                      <w:r>
-                        <w:t>.</w:t>
+                        <w:t xml:space="preserve">and </w:t>
+                      </w:r>
+                      <w:r>
+                        <w:t>Docker, Bash Scripting</w:t>
                       </w:r>
                     </w:p>
                     <w:p>
@@ -1792,15 +1851,15 @@
         <mc:AlternateContent>
           <mc:Choice Requires="wps">
             <w:drawing>
-              <wp:anchor distT="45720" distB="45720" distL="114300" distR="114300" simplePos="0" relativeHeight="251704320" behindDoc="0" locked="1" layoutInCell="1" allowOverlap="1" wp14:anchorId="72A308B9" wp14:editId="462BBB4B">
+              <wp:anchor distT="45720" distB="45720" distL="114300" distR="114300" simplePos="0" relativeHeight="251704320" behindDoc="0" locked="1" layoutInCell="1" allowOverlap="1" wp14:anchorId="72A308B9" wp14:editId="4D437E3B">
                 <wp:simplePos x="0" y="0"/>
                 <wp:positionH relativeFrom="page">
                   <wp:align>left</wp:align>
                 </wp:positionH>
                 <wp:positionV relativeFrom="page">
-                  <wp:posOffset>6143625</wp:posOffset>
+                  <wp:posOffset>6226175</wp:posOffset>
                 </wp:positionV>
-                <wp:extent cx="2076450" cy="1460500"/>
+                <wp:extent cx="2070100" cy="1308100"/>
                 <wp:effectExtent l="0" t="0" r="0" b="6350"/>
                 <wp:wrapSquare wrapText="bothSides"/>
                 <wp:docPr id="12" name="Text Box 12"/>
@@ -1816,7 +1875,7 @@
                       <wps:spPr bwMode="auto">
                         <a:xfrm>
                           <a:off x="0" y="0"/>
-                          <a:ext cx="2076450" cy="1460500"/>
+                          <a:ext cx="2070100" cy="1308100"/>
                         </a:xfrm>
                         <a:prstGeom prst="rect">
                           <a:avLst/>
@@ -1918,7 +1977,7 @@
           </mc:Choice>
           <mc:Fallback>
             <w:pict>
-              <v:shape w14:anchorId="72A308B9" id="Text Box 12" o:spid="_x0000_s1031" type="#_x0000_t202" style="position:absolute;left:0;text-align:left;margin-left:0;margin-top:483.75pt;width:163.5pt;height:115pt;z-index:251704320;visibility:visible;mso-wrap-style:square;mso-width-percent:0;mso-height-percent:0;mso-wrap-distance-left:9pt;mso-wrap-distance-top:3.6pt;mso-wrap-distance-right:9pt;mso-wrap-distance-bottom:3.6pt;mso-position-horizontal:left;mso-position-horizontal-relative:page;mso-position-vertical:absolute;mso-position-vertical-relative:page;mso-width-percent:0;mso-height-percent:0;mso-width-relative:margin;mso-height-relative:margin;v-text-anchor:top" o:gfxdata="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" filled="f" stroked="f">
+              <v:shape w14:anchorId="72A308B9" id="Text Box 12" o:spid="_x0000_s1030" type="#_x0000_t202" style="position:absolute;left:0;text-align:left;margin-left:0;margin-top:490.25pt;width:163pt;height:103pt;z-index:251704320;visibility:visible;mso-wrap-style:square;mso-width-percent:0;mso-height-percent:0;mso-wrap-distance-left:9pt;mso-wrap-distance-top:3.6pt;mso-wrap-distance-right:9pt;mso-wrap-distance-bottom:3.6pt;mso-position-horizontal:left;mso-position-horizontal-relative:page;mso-position-vertical:absolute;mso-position-vertical-relative:page;mso-width-percent:0;mso-height-percent:0;mso-width-relative:margin;mso-height-relative:margin;v-text-anchor:top" o:gfxdata="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" filled="f" stroked="f">
                 <v:textbox>
                   <w:txbxContent>
                     <w:p>
@@ -2148,8 +2207,8 @@
           </mc:Choice>
           <mc:Fallback>
             <w:pict>
-              <v:group w14:anchorId="0DBFE8C3" id="Group 8" o:spid="_x0000_s1032" alt="&quot;&quot;" style="position:absolute;left:0;text-align:left;margin-left:-36pt;margin-top:-18pt;width:612.5pt;height:11in;z-index:-251626496;mso-width-relative:margin" coordsize="77799,100584" o:gfxdata="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">
-                <v:rect id="Rectangle 873599800" o:spid="_x0000_s1033" style="position:absolute;width:21130;height:100584;visibility:visible;mso-wrap-style:square;v-text-anchor:middle" o:gfxdata="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" fillcolor="#5a5a5a [2109]" stroked="f" strokeweight="1pt">
+              <v:group w14:anchorId="0DBFE8C3" id="Group 8" o:spid="_x0000_s1031" alt="&quot;&quot;" style="position:absolute;left:0;text-align:left;margin-left:-36pt;margin-top:-18pt;width:612.5pt;height:11in;z-index:-251626496;mso-width-relative:margin" coordsize="77799,100584" o:gfxdata="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">
+                <v:rect id="Rectangle 873599800" o:spid="_x0000_s1032" style="position:absolute;width:21130;height:100584;visibility:visible;mso-wrap-style:square;v-text-anchor:middle" o:gfxdata="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" fillcolor="#5a5a5a [2109]" stroked="f" strokeweight="1pt">
                   <v:textbox>
                     <w:txbxContent>
                       <w:p>
@@ -2165,7 +2224,7 @@
                     </w:txbxContent>
                   </v:textbox>
                 </v:rect>
-                <v:rect id="Rectangle 1636135376" o:spid="_x0000_s1034" style="position:absolute;left:139;top:7848;width:77660;height:4629;visibility:visible;mso-wrap-style:square;v-text-anchor:middle" o:gfxdata="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" fillcolor="#d6dce5 [3205]" stroked="f" strokeweight="1pt">
+                <v:rect id="Rectangle 1636135376" o:spid="_x0000_s1033" style="position:absolute;left:139;top:7848;width:77660;height:4629;visibility:visible;mso-wrap-style:square;v-text-anchor:middle" o:gfxdata="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" fillcolor="#d6dce5 [3205]" stroked="f" strokeweight="1pt">
                   <v:textbox>
                     <w:txbxContent>
                       <w:p/>
@@ -2183,7 +2242,7 @@
           <w:sz w:val="36"/>
           <w:szCs w:val="36"/>
         </w:rPr>
-        <w:t xml:space="preserve">                                                                          </w:t>
+        <w:t xml:space="preserve">                                                                         </w:t>
       </w:r>
       <w:r>
         <w:rPr>
@@ -3956,6 +4015,7 @@
   <w:style w:type="character" w:default="1" w:styleId="DefaultParagraphFont">
     <w:name w:val="Default Paragraph Font"/>
     <w:uiPriority w:val="1"/>
+    <w:semiHidden/>
     <w:unhideWhenUsed/>
   </w:style>
   <w:style w:type="table" w:default="1" w:styleId="TableNormal">
@@ -4433,30 +4493,12 @@
 </file>
 
 <file path=customXml/item1.xml><?xml version="1.0" encoding="utf-8"?>
-<p:properties xmlns:p="http://schemas.microsoft.com/office/2006/metadata/properties" xmlns:xsi="http://www.w3.org/2001/XMLSchema-instance" xmlns:pc="http://schemas.microsoft.com/office/infopath/2007/PartnerControls">
-  <documentManagement>
-    <_ip_UnifiedCompliancePolicyUIAction xmlns="http://schemas.microsoft.com/sharepoint/v3" xsi:nil="true"/>
-    <_ip_UnifiedCompliancePolicyProperties xmlns="http://schemas.microsoft.com/sharepoint/v3" xsi:nil="true"/>
-    <TaxCatchAll xmlns="230e9df3-be65-4c73-a93b-d1236ebd677e" xsi:nil="true"/>
-    <ImageTagsTaxHTField xmlns="71af3243-3dd4-4a8d-8c0d-dd76da1f02a5">
-      <Terms xmlns="http://schemas.microsoft.com/office/infopath/2007/PartnerControls"/>
-    </ImageTagsTaxHTField>
-    <Image xmlns="71af3243-3dd4-4a8d-8c0d-dd76da1f02a5">
-      <Url xsi:nil="true"/>
-      <Description xsi:nil="true"/>
-    </Image>
-    <Status xmlns="71af3243-3dd4-4a8d-8c0d-dd76da1f02a5">Not started</Status>
-    <Background xmlns="71af3243-3dd4-4a8d-8c0d-dd76da1f02a5">false</Background>
-    <MediaServiceKeyPoints xmlns="71af3243-3dd4-4a8d-8c0d-dd76da1f02a5" xsi:nil="true"/>
-    <SharedWithUsers xmlns="16c05727-aa75-4e4a-9b5f-8a80a1165891">
-      <UserInfo>
-        <DisplayName/>
-        <AccountId xsi:nil="true"/>
-        <AccountType/>
-      </UserInfo>
-    </SharedWithUsers>
-  </documentManagement>
-</p:properties>
+<?mso-contentType ?>
+<FormTemplates xmlns="http://schemas.microsoft.com/sharepoint/v3/contenttype/forms">
+  <Display>DocumentLibraryForm</Display>
+  <Edit>DocumentLibraryForm</Edit>
+  <New>DocumentLibraryForm</New>
+</FormTemplates>
 </file>
 
 <file path=customXml/item2.xml><?xml version="1.0" encoding="utf-8"?>
@@ -4778,12 +4820,30 @@
 </file>
 
 <file path=customXml/item3.xml><?xml version="1.0" encoding="utf-8"?>
-<?mso-contentType ?>
-<FormTemplates xmlns="http://schemas.microsoft.com/sharepoint/v3/contenttype/forms">
-  <Display>DocumentLibraryForm</Display>
-  <Edit>DocumentLibraryForm</Edit>
-  <New>DocumentLibraryForm</New>
-</FormTemplates>
+<p:properties xmlns:p="http://schemas.microsoft.com/office/2006/metadata/properties" xmlns:xsi="http://www.w3.org/2001/XMLSchema-instance" xmlns:pc="http://schemas.microsoft.com/office/infopath/2007/PartnerControls">
+  <documentManagement>
+    <_ip_UnifiedCompliancePolicyUIAction xmlns="http://schemas.microsoft.com/sharepoint/v3" xsi:nil="true"/>
+    <_ip_UnifiedCompliancePolicyProperties xmlns="http://schemas.microsoft.com/sharepoint/v3" xsi:nil="true"/>
+    <TaxCatchAll xmlns="230e9df3-be65-4c73-a93b-d1236ebd677e" xsi:nil="true"/>
+    <ImageTagsTaxHTField xmlns="71af3243-3dd4-4a8d-8c0d-dd76da1f02a5">
+      <Terms xmlns="http://schemas.microsoft.com/office/infopath/2007/PartnerControls"/>
+    </ImageTagsTaxHTField>
+    <Image xmlns="71af3243-3dd4-4a8d-8c0d-dd76da1f02a5">
+      <Url xsi:nil="true"/>
+      <Description xsi:nil="true"/>
+    </Image>
+    <Status xmlns="71af3243-3dd4-4a8d-8c0d-dd76da1f02a5">Not started</Status>
+    <Background xmlns="71af3243-3dd4-4a8d-8c0d-dd76da1f02a5">false</Background>
+    <MediaServiceKeyPoints xmlns="71af3243-3dd4-4a8d-8c0d-dd76da1f02a5" xsi:nil="true"/>
+    <SharedWithUsers xmlns="16c05727-aa75-4e4a-9b5f-8a80a1165891">
+      <UserInfo>
+        <DisplayName/>
+        <AccountId xsi:nil="true"/>
+        <AccountType/>
+      </UserInfo>
+    </SharedWithUsers>
+  </documentManagement>
+</p:properties>
 </file>
 
 <file path=customXml/item4.xml><?xml version="1.0" encoding="utf-8"?>
@@ -4791,14 +4851,9 @@
 </file>
 
 <file path=customXml/itemProps1.xml><?xml version="1.0" encoding="utf-8"?>
-<ds:datastoreItem xmlns:ds="http://schemas.openxmlformats.org/officeDocument/2006/customXml" ds:itemID="{A24E1825-E6E3-4982-AFC5-61F15BFA70B7}">
+<ds:datastoreItem xmlns:ds="http://schemas.openxmlformats.org/officeDocument/2006/customXml" ds:itemID="{CE419F7F-748A-4633-A881-5486D1B6E31F}">
   <ds:schemaRefs>
-    <ds:schemaRef ds:uri="http://schemas.microsoft.com/office/2006/metadata/properties"/>
-    <ds:schemaRef ds:uri="http://schemas.microsoft.com/office/infopath/2007/PartnerControls"/>
-    <ds:schemaRef ds:uri="http://schemas.microsoft.com/sharepoint/v3"/>
-    <ds:schemaRef ds:uri="230e9df3-be65-4c73-a93b-d1236ebd677e"/>
-    <ds:schemaRef ds:uri="71af3243-3dd4-4a8d-8c0d-dd76da1f02a5"/>
-    <ds:schemaRef ds:uri="16c05727-aa75-4e4a-9b5f-8a80a1165891"/>
+    <ds:schemaRef ds:uri="http://schemas.microsoft.com/sharepoint/v3/contenttype/forms"/>
   </ds:schemaRefs>
 </ds:datastoreItem>
 </file>
@@ -4825,9 +4880,14 @@
 </file>
 
 <file path=customXml/itemProps3.xml><?xml version="1.0" encoding="utf-8"?>
-<ds:datastoreItem xmlns:ds="http://schemas.openxmlformats.org/officeDocument/2006/customXml" ds:itemID="{CE419F7F-748A-4633-A881-5486D1B6E31F}">
+<ds:datastoreItem xmlns:ds="http://schemas.openxmlformats.org/officeDocument/2006/customXml" ds:itemID="{A24E1825-E6E3-4982-AFC5-61F15BFA70B7}">
   <ds:schemaRefs>
-    <ds:schemaRef ds:uri="http://schemas.microsoft.com/sharepoint/v3/contenttype/forms"/>
+    <ds:schemaRef ds:uri="http://schemas.microsoft.com/office/2006/metadata/properties"/>
+    <ds:schemaRef ds:uri="http://schemas.microsoft.com/office/infopath/2007/PartnerControls"/>
+    <ds:schemaRef ds:uri="http://schemas.microsoft.com/sharepoint/v3"/>
+    <ds:schemaRef ds:uri="230e9df3-be65-4c73-a93b-d1236ebd677e"/>
+    <ds:schemaRef ds:uri="71af3243-3dd4-4a8d-8c0d-dd76da1f02a5"/>
+    <ds:schemaRef ds:uri="16c05727-aa75-4e4a-9b5f-8a80a1165891"/>
   </ds:schemaRefs>
 </ds:datastoreItem>
 </file>

--- a/MEGHA_MALIK_RESUME.docx
+++ b/MEGHA_MALIK_RESUME.docx
@@ -1058,16 +1058,16 @@
         <mc:AlternateContent>
           <mc:Choice Requires="wps">
             <w:drawing>
-              <wp:anchor distT="45720" distB="45720" distL="114300" distR="114300" simplePos="0" relativeHeight="251706368" behindDoc="0" locked="1" layoutInCell="1" allowOverlap="1" wp14:anchorId="4A7581EA" wp14:editId="1E3B1208">
+              <wp:anchor distT="45720" distB="45720" distL="114300" distR="114300" simplePos="0" relativeHeight="251706368" behindDoc="0" locked="1" layoutInCell="1" allowOverlap="1" wp14:anchorId="4A7581EA" wp14:editId="5D1C9CC4">
                 <wp:simplePos x="0" y="0"/>
                 <wp:positionH relativeFrom="page">
                   <wp:posOffset>-69850</wp:posOffset>
                 </wp:positionH>
                 <wp:positionV relativeFrom="margin">
-                  <wp:posOffset>7353300</wp:posOffset>
+                  <wp:posOffset>7200900</wp:posOffset>
                 </wp:positionV>
-                <wp:extent cx="2076450" cy="2279650"/>
-                <wp:effectExtent l="0" t="0" r="0" b="6350"/>
+                <wp:extent cx="2076450" cy="2609850"/>
+                <wp:effectExtent l="0" t="0" r="0" b="0"/>
                 <wp:wrapSquare wrapText="bothSides"/>
                 <wp:docPr id="255475421" name="Text Box 255475421"/>
                 <wp:cNvGraphicFramePr>
@@ -1082,7 +1082,7 @@
                       <wps:spPr bwMode="auto">
                         <a:xfrm>
                           <a:off x="0" y="0"/>
-                          <a:ext cx="2076450" cy="2279650"/>
+                          <a:ext cx="2076450" cy="2609850"/>
                         </a:xfrm>
                         <a:prstGeom prst="rect">
                           <a:avLst/>
@@ -1113,6 +1113,10 @@
                           <w:p>
                             <w:pPr>
                               <w:pStyle w:val="Normalwhite"/>
+                              <w:numPr>
+                                <w:ilvl w:val="0"/>
+                                <w:numId w:val="12"/>
+                              </w:numPr>
                               <w:jc w:val="left"/>
                             </w:pPr>
                             <w:r>
@@ -1150,6 +1154,10 @@
                           <w:p>
                             <w:pPr>
                               <w:pStyle w:val="Normalwhite"/>
+                              <w:numPr>
+                                <w:ilvl w:val="0"/>
+                                <w:numId w:val="12"/>
+                              </w:numPr>
                               <w:jc w:val="left"/>
                             </w:pPr>
                             <w:r>
@@ -1159,6 +1167,10 @@
                           <w:p>
                             <w:pPr>
                               <w:pStyle w:val="Normalwhite"/>
+                              <w:numPr>
+                                <w:ilvl w:val="0"/>
+                                <w:numId w:val="12"/>
+                              </w:numPr>
                               <w:jc w:val="left"/>
                             </w:pPr>
                             <w:r>
@@ -1210,7 +1222,7 @@
           </mc:Choice>
           <mc:Fallback>
             <w:pict>
-              <v:shape w14:anchorId="4A7581EA" id="Text Box 255475421" o:spid="_x0000_s1027" type="#_x0000_t202" style="position:absolute;left:0;text-align:left;margin-left:-5.5pt;margin-top:579pt;width:163.5pt;height:179.5pt;z-index:251706368;visibility:visible;mso-wrap-style:square;mso-width-percent:0;mso-height-percent:0;mso-wrap-distance-left:9pt;mso-wrap-distance-top:3.6pt;mso-wrap-distance-right:9pt;mso-wrap-distance-bottom:3.6pt;mso-position-horizontal:absolute;mso-position-horizontal-relative:page;mso-position-vertical:absolute;mso-position-vertical-relative:margin;mso-width-percent:0;mso-height-percent:0;mso-width-relative:margin;mso-height-relative:margin;v-text-anchor:top" o:gfxdata="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" filled="f" stroked="f">
+              <v:shape w14:anchorId="4A7581EA" id="Text Box 255475421" o:spid="_x0000_s1027" type="#_x0000_t202" style="position:absolute;left:0;text-align:left;margin-left:-5.5pt;margin-top:567pt;width:163.5pt;height:205.5pt;z-index:251706368;visibility:visible;mso-wrap-style:square;mso-width-percent:0;mso-height-percent:0;mso-wrap-distance-left:9pt;mso-wrap-distance-top:3.6pt;mso-wrap-distance-right:9pt;mso-wrap-distance-bottom:3.6pt;mso-position-horizontal:absolute;mso-position-horizontal-relative:page;mso-position-vertical:absolute;mso-position-vertical-relative:margin;mso-width-percent:0;mso-height-percent:0;mso-width-relative:margin;mso-height-relative:margin;v-text-anchor:top" o:gfxdata="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" filled="f" stroked="f">
                 <v:textbox>
                   <w:txbxContent>
                     <w:p>
@@ -1229,6 +1241,10 @@
                     <w:p>
                       <w:pPr>
                         <w:pStyle w:val="Normalwhite"/>
+                        <w:numPr>
+                          <w:ilvl w:val="0"/>
+                          <w:numId w:val="12"/>
+                        </w:numPr>
                         <w:jc w:val="left"/>
                       </w:pPr>
                       <w:r>
@@ -1266,6 +1282,10 @@
                     <w:p>
                       <w:pPr>
                         <w:pStyle w:val="Normalwhite"/>
+                        <w:numPr>
+                          <w:ilvl w:val="0"/>
+                          <w:numId w:val="12"/>
+                        </w:numPr>
                         <w:jc w:val="left"/>
                       </w:pPr>
                       <w:r>
@@ -1275,6 +1295,10 @@
                     <w:p>
                       <w:pPr>
                         <w:pStyle w:val="Normalwhite"/>
+                        <w:numPr>
+                          <w:ilvl w:val="0"/>
+                          <w:numId w:val="12"/>
+                        </w:numPr>
                         <w:jc w:val="left"/>
                       </w:pPr>
                       <w:r>
@@ -2981,6 +3005,119 @@
     </w:lvl>
   </w:abstractNum>
   <w:abstractNum w:abstractNumId="6" w15:restartNumberingAfterBreak="0">
+    <w:nsid w:val="348753F3"/>
+    <w:multiLevelType w:val="hybridMultilevel"/>
+    <w:tmpl w:val="D786BC8E"/>
+    <w:lvl w:ilvl="0" w:tplc="04090001">
+      <w:start w:val="1"/>
+      <w:numFmt w:val="bullet"/>
+      <w:lvlText w:val=""/>
+      <w:lvlJc w:val="left"/>
+      <w:pPr>
+        <w:ind w:left="720" w:hanging="360"/>
+      </w:pPr>
+      <w:rPr>
+        <w:rFonts w:ascii="Symbol" w:hAnsi="Symbol" w:hint="default"/>
+      </w:rPr>
+    </w:lvl>
+    <w:lvl w:ilvl="1" w:tplc="04090003" w:tentative="1">
+      <w:start w:val="1"/>
+      <w:numFmt w:val="bullet"/>
+      <w:lvlText w:val="o"/>
+      <w:lvlJc w:val="left"/>
+      <w:pPr>
+        <w:ind w:left="1440" w:hanging="360"/>
+      </w:pPr>
+      <w:rPr>
+        <w:rFonts w:ascii="Courier New" w:hAnsi="Courier New" w:cs="Courier New" w:hint="default"/>
+      </w:rPr>
+    </w:lvl>
+    <w:lvl w:ilvl="2" w:tplc="04090005" w:tentative="1">
+      <w:start w:val="1"/>
+      <w:numFmt w:val="bullet"/>
+      <w:lvlText w:val=""/>
+      <w:lvlJc w:val="left"/>
+      <w:pPr>
+        <w:ind w:left="2160" w:hanging="360"/>
+      </w:pPr>
+      <w:rPr>
+        <w:rFonts w:ascii="Wingdings" w:hAnsi="Wingdings" w:hint="default"/>
+      </w:rPr>
+    </w:lvl>
+    <w:lvl w:ilvl="3" w:tplc="04090001" w:tentative="1">
+      <w:start w:val="1"/>
+      <w:numFmt w:val="bullet"/>
+      <w:lvlText w:val=""/>
+      <w:lvlJc w:val="left"/>
+      <w:pPr>
+        <w:ind w:left="2880" w:hanging="360"/>
+      </w:pPr>
+      <w:rPr>
+        <w:rFonts w:ascii="Symbol" w:hAnsi="Symbol" w:hint="default"/>
+      </w:rPr>
+    </w:lvl>
+    <w:lvl w:ilvl="4" w:tplc="04090003" w:tentative="1">
+      <w:start w:val="1"/>
+      <w:numFmt w:val="bullet"/>
+      <w:lvlText w:val="o"/>
+      <w:lvlJc w:val="left"/>
+      <w:pPr>
+        <w:ind w:left="3600" w:hanging="360"/>
+      </w:pPr>
+      <w:rPr>
+        <w:rFonts w:ascii="Courier New" w:hAnsi="Courier New" w:cs="Courier New" w:hint="default"/>
+      </w:rPr>
+    </w:lvl>
+    <w:lvl w:ilvl="5" w:tplc="04090005" w:tentative="1">
+      <w:start w:val="1"/>
+      <w:numFmt w:val="bullet"/>
+      <w:lvlText w:val=""/>
+      <w:lvlJc w:val="left"/>
+      <w:pPr>
+        <w:ind w:left="4320" w:hanging="360"/>
+      </w:pPr>
+      <w:rPr>
+        <w:rFonts w:ascii="Wingdings" w:hAnsi="Wingdings" w:hint="default"/>
+      </w:rPr>
+    </w:lvl>
+    <w:lvl w:ilvl="6" w:tplc="04090001" w:tentative="1">
+      <w:start w:val="1"/>
+      <w:numFmt w:val="bullet"/>
+      <w:lvlText w:val=""/>
+      <w:lvlJc w:val="left"/>
+      <w:pPr>
+        <w:ind w:left="5040" w:hanging="360"/>
+      </w:pPr>
+      <w:rPr>
+        <w:rFonts w:ascii="Symbol" w:hAnsi="Symbol" w:hint="default"/>
+      </w:rPr>
+    </w:lvl>
+    <w:lvl w:ilvl="7" w:tplc="04090003" w:tentative="1">
+      <w:start w:val="1"/>
+      <w:numFmt w:val="bullet"/>
+      <w:lvlText w:val="o"/>
+      <w:lvlJc w:val="left"/>
+      <w:pPr>
+        <w:ind w:left="5760" w:hanging="360"/>
+      </w:pPr>
+      <w:rPr>
+        <w:rFonts w:ascii="Courier New" w:hAnsi="Courier New" w:cs="Courier New" w:hint="default"/>
+      </w:rPr>
+    </w:lvl>
+    <w:lvl w:ilvl="8" w:tplc="04090005" w:tentative="1">
+      <w:start w:val="1"/>
+      <w:numFmt w:val="bullet"/>
+      <w:lvlText w:val=""/>
+      <w:lvlJc w:val="left"/>
+      <w:pPr>
+        <w:ind w:left="6480" w:hanging="360"/>
+      </w:pPr>
+      <w:rPr>
+        <w:rFonts w:ascii="Wingdings" w:hAnsi="Wingdings" w:hint="default"/>
+      </w:rPr>
+    </w:lvl>
+  </w:abstractNum>
+  <w:abstractNum w:abstractNumId="7" w15:restartNumberingAfterBreak="0">
     <w:nsid w:val="5F8F4AC1"/>
     <w:multiLevelType w:val="hybridMultilevel"/>
     <w:tmpl w:val="386AA66E"/>
@@ -3093,7 +3230,7 @@
       </w:rPr>
     </w:lvl>
   </w:abstractNum>
-  <w:abstractNum w:abstractNumId="7" w15:restartNumberingAfterBreak="0">
+  <w:abstractNum w:abstractNumId="8" w15:restartNumberingAfterBreak="0">
     <w:nsid w:val="5FC43EAC"/>
     <w:multiLevelType w:val="hybridMultilevel"/>
     <w:tmpl w:val="F75C3DEE"/>
@@ -3206,7 +3343,7 @@
       </w:rPr>
     </w:lvl>
   </w:abstractNum>
-  <w:abstractNum w:abstractNumId="8" w15:restartNumberingAfterBreak="0">
+  <w:abstractNum w:abstractNumId="9" w15:restartNumberingAfterBreak="0">
     <w:nsid w:val="7B5718BF"/>
     <w:multiLevelType w:val="multilevel"/>
     <w:tmpl w:val="0409001D"/>
@@ -3292,7 +3429,7 @@
       </w:pPr>
     </w:lvl>
   </w:abstractNum>
-  <w:abstractNum w:abstractNumId="9" w15:restartNumberingAfterBreak="0">
+  <w:abstractNum w:abstractNumId="10" w15:restartNumberingAfterBreak="0">
     <w:nsid w:val="7C5777A4"/>
     <w:multiLevelType w:val="hybridMultilevel"/>
     <w:tmpl w:val="ABAC81C6"/>
@@ -3405,7 +3542,7 @@
       </w:rPr>
     </w:lvl>
   </w:abstractNum>
-  <w:abstractNum w:abstractNumId="10" w15:restartNumberingAfterBreak="0">
+  <w:abstractNum w:abstractNumId="11" w15:restartNumberingAfterBreak="0">
     <w:nsid w:val="7F2E6EBA"/>
     <w:multiLevelType w:val="hybridMultilevel"/>
     <w:tmpl w:val="28D288A0"/>
@@ -3522,13 +3659,13 @@
     <w:abstractNumId w:val="5"/>
   </w:num>
   <w:num w:numId="2" w16cid:durableId="20208733">
-    <w:abstractNumId w:val="6"/>
+    <w:abstractNumId w:val="7"/>
   </w:num>
   <w:num w:numId="3" w16cid:durableId="824207542">
     <w:abstractNumId w:val="2"/>
   </w:num>
   <w:num w:numId="4" w16cid:durableId="808011177">
-    <w:abstractNumId w:val="10"/>
+    <w:abstractNumId w:val="11"/>
   </w:num>
   <w:num w:numId="5" w16cid:durableId="1226182368">
     <w:abstractNumId w:val="0"/>
@@ -3537,19 +3674,22 @@
     <w:abstractNumId w:val="1"/>
   </w:num>
   <w:num w:numId="7" w16cid:durableId="1183855612">
-    <w:abstractNumId w:val="9"/>
+    <w:abstractNumId w:val="10"/>
   </w:num>
   <w:num w:numId="8" w16cid:durableId="744767619">
     <w:abstractNumId w:val="3"/>
   </w:num>
   <w:num w:numId="9" w16cid:durableId="462424537">
-    <w:abstractNumId w:val="8"/>
+    <w:abstractNumId w:val="9"/>
   </w:num>
   <w:num w:numId="10" w16cid:durableId="1727221430">
-    <w:abstractNumId w:val="7"/>
+    <w:abstractNumId w:val="8"/>
   </w:num>
   <w:num w:numId="11" w16cid:durableId="1498300227">
     <w:abstractNumId w:val="4"/>
+  </w:num>
+  <w:num w:numId="12" w16cid:durableId="617568019">
+    <w:abstractNumId w:val="6"/>
   </w:num>
 </w:numbering>
 </file>

--- a/MEGHA_MALIK_RESUME.docx
+++ b/MEGHA_MALIK_RESUME.docx
@@ -17,15 +17,15 @@
         <mc:AlternateContent>
           <mc:Choice Requires="wps">
             <w:drawing>
-              <wp:anchor distT="45720" distB="45720" distL="114300" distR="114300" simplePos="0" relativeHeight="251708416" behindDoc="0" locked="1" layoutInCell="1" allowOverlap="1" wp14:anchorId="599DABC0" wp14:editId="760A6852">
+              <wp:anchor distT="45720" distB="45720" distL="114300" distR="114300" simplePos="0" relativeHeight="251708416" behindDoc="0" locked="1" layoutInCell="1" allowOverlap="1" wp14:anchorId="599DABC0" wp14:editId="0A4521EB">
                 <wp:simplePos x="0" y="0"/>
                 <wp:positionH relativeFrom="page">
                   <wp:posOffset>2286000</wp:posOffset>
                 </wp:positionH>
                 <wp:positionV relativeFrom="page">
-                  <wp:align>bottom</wp:align>
+                  <wp:posOffset>2876550</wp:posOffset>
                 </wp:positionV>
-                <wp:extent cx="4919345" cy="7181850"/>
+                <wp:extent cx="4919345" cy="6867525"/>
                 <wp:effectExtent l="0" t="0" r="0" b="0"/>
                 <wp:wrapSquare wrapText="bothSides"/>
                 <wp:docPr id="796189565" name="Text Box 796189565"/>
@@ -41,7 +41,7 @@
                       <wps:spPr bwMode="auto">
                         <a:xfrm>
                           <a:off x="0" y="0"/>
-                          <a:ext cx="4919345" cy="7181850"/>
+                          <a:ext cx="4919345" cy="6867525"/>
                         </a:xfrm>
                         <a:prstGeom prst="rect">
                           <a:avLst/>
@@ -294,16 +294,7 @@
                                 </w:tcPr>
                                 <w:p>
                                   <w:r>
-                                    <w:t>April</w:t>
-                                  </w:r>
-                                  <w:r>
-                                    <w:t xml:space="preserve"> 2025 – </w:t>
-                                  </w:r>
-                                  <w:r>
-                                    <w:t xml:space="preserve">May </w:t>
-                                  </w:r>
-                                  <w:r>
-                                    <w:t>2025</w:t>
+                                    <w:t>April 2025 – May 2025</w:t>
                                   </w:r>
                                 </w:p>
                               </w:tc>
@@ -315,7 +306,7 @@
                             <w:tblPr>
                               <w:tblStyle w:val="TableGrid"/>
                               <w:tblW w:w="0" w:type="auto"/>
-                              <w:tblInd w:w="-113" w:type="dxa"/>
+                              <w:tblInd w:w="-5" w:type="dxa"/>
                               <w:tblLook w:val="04A0" w:firstRow="1" w:lastRow="0" w:firstColumn="1" w:lastColumn="0" w:noHBand="0" w:noVBand="1"/>
                             </w:tblPr>
                             <w:tblGrid>
@@ -402,16 +393,7 @@
                                 </w:tcPr>
                                 <w:p>
                                   <w:r>
-                                    <w:t>July</w:t>
-                                  </w:r>
-                                  <w:r>
-                                    <w:t xml:space="preserve"> 2025 –</w:t>
-                                  </w:r>
-                                  <w:r>
-                                    <w:t>Sep</w:t>
-                                  </w:r>
-                                  <w:r>
-                                    <w:t xml:space="preserve"> 2025</w:t>
+                                    <w:t>July 2025 –Sep 2025</w:t>
                                   </w:r>
                                 </w:p>
                               </w:tc>
@@ -419,12 +401,11 @@
                             <w:bookmarkEnd w:id="2"/>
                           </w:tbl>
                           <w:p/>
-                          <w:p/>
                           <w:tbl>
                             <w:tblPr>
                               <w:tblStyle w:val="TableGrid"/>
                               <w:tblW w:w="0" w:type="auto"/>
-                              <w:tblInd w:w="-113" w:type="dxa"/>
+                              <w:tblInd w:w="-5" w:type="dxa"/>
                               <w:tblLook w:val="04A0" w:firstRow="1" w:lastRow="0" w:firstColumn="1" w:lastColumn="0" w:noHBand="0" w:noVBand="1"/>
                             </w:tblPr>
                             <w:tblGrid>
@@ -473,23 +454,7 @@
                                 </w:tcPr>
                                 <w:p>
                                   <w:r>
-                                    <w:t xml:space="preserve">Deployed a </w:t>
-                                  </w:r>
-                                  <w:proofErr w:type="spellStart"/>
-                                  <w:r>
-                                    <w:t>Dockerized</w:t>
-                                  </w:r>
-                                  <w:proofErr w:type="spellEnd"/>
-                                  <w:r>
-                                    <w:t xml:space="preserve"> web application using Amazon ECS (</w:t>
-                                  </w:r>
-                                  <w:proofErr w:type="spellStart"/>
-                                  <w:r>
-                                    <w:t>Fargate</w:t>
-                                  </w:r>
-                                  <w:proofErr w:type="spellEnd"/>
-                                  <w:r>
-                                    <w:t xml:space="preserve"> launch type) for serverless container management.</w:t>
+                                    <w:t>Deployed a Dockerized web application using Amazon ECS (Fargate launch type) for serverless container management.</w:t>
                                   </w:r>
                                 </w:p>
                                 <w:p>
@@ -520,16 +485,7 @@
                                 </w:tcPr>
                                 <w:p>
                                   <w:r>
-                                    <w:t>Oct</w:t>
-                                  </w:r>
-                                  <w:r>
-                                    <w:t xml:space="preserve"> 2025 –</w:t>
-                                  </w:r>
-                                  <w:r>
-                                    <w:t>Nov</w:t>
-                                  </w:r>
-                                  <w:r>
-                                    <w:t xml:space="preserve"> 2025</w:t>
+                                    <w:t>Oct 2025 –Nov 2025</w:t>
                                   </w:r>
                                 </w:p>
                               </w:tc>
@@ -559,7 +515,7 @@
                 <v:stroke joinstyle="miter"/>
                 <v:path gradientshapeok="t" o:connecttype="rect"/>
               </v:shapetype>
-              <v:shape id="Text Box 796189565" o:spid="_x0000_s1026" type="#_x0000_t202" style="position:absolute;left:0;text-align:left;margin-left:180pt;margin-top:0;width:387.35pt;height:565.5pt;z-index:251708416;visibility:visible;mso-wrap-style:square;mso-width-percent:0;mso-height-percent:0;mso-wrap-distance-left:9pt;mso-wrap-distance-top:3.6pt;mso-wrap-distance-right:9pt;mso-wrap-distance-bottom:3.6pt;mso-position-horizontal:absolute;mso-position-horizontal-relative:page;mso-position-vertical:bottom;mso-position-vertical-relative:page;mso-width-percent:0;mso-height-percent:0;mso-width-relative:margin;mso-height-relative:margin;v-text-anchor:top" o:gfxdata="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" filled="f" stroked="f">
+              <v:shape id="Text Box 796189565" o:spid="_x0000_s1026" type="#_x0000_t202" style="position:absolute;left:0;text-align:left;margin-left:180pt;margin-top:226.5pt;width:387.35pt;height:540.75pt;z-index:251708416;visibility:visible;mso-wrap-style:square;mso-width-percent:0;mso-height-percent:0;mso-wrap-distance-left:9pt;mso-wrap-distance-top:3.6pt;mso-wrap-distance-right:9pt;mso-wrap-distance-bottom:3.6pt;mso-position-horizontal:absolute;mso-position-horizontal-relative:page;mso-position-vertical:absolute;mso-position-vertical-relative:page;mso-width-percent:0;mso-height-percent:0;mso-width-relative:margin;mso-height-relative:margin;v-text-anchor:top" o:gfxdata="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" filled="f" stroked="f">
                 <v:textbox>
                   <w:txbxContent>
                     <w:p>
@@ -800,16 +756,7 @@
                           </w:tcPr>
                           <w:p>
                             <w:r>
-                              <w:t>April</w:t>
-                            </w:r>
-                            <w:r>
-                              <w:t xml:space="preserve"> 2025 – </w:t>
-                            </w:r>
-                            <w:r>
-                              <w:t xml:space="preserve">May </w:t>
-                            </w:r>
-                            <w:r>
-                              <w:t>2025</w:t>
+                              <w:t>April 2025 – May 2025</w:t>
                             </w:r>
                           </w:p>
                         </w:tc>
@@ -821,7 +768,7 @@
                       <w:tblPr>
                         <w:tblStyle w:val="TableGrid"/>
                         <w:tblW w:w="0" w:type="auto"/>
-                        <w:tblInd w:w="-113" w:type="dxa"/>
+                        <w:tblInd w:w="-5" w:type="dxa"/>
                         <w:tblLook w:val="04A0" w:firstRow="1" w:lastRow="0" w:firstColumn="1" w:lastColumn="0" w:noHBand="0" w:noVBand="1"/>
                       </w:tblPr>
                       <w:tblGrid>
@@ -908,16 +855,7 @@
                           </w:tcPr>
                           <w:p>
                             <w:r>
-                              <w:t>July</w:t>
-                            </w:r>
-                            <w:r>
-                              <w:t xml:space="preserve"> 2025 –</w:t>
-                            </w:r>
-                            <w:r>
-                              <w:t>Sep</w:t>
-                            </w:r>
-                            <w:r>
-                              <w:t xml:space="preserve"> 2025</w:t>
+                              <w:t>July 2025 –Sep 2025</w:t>
                             </w:r>
                           </w:p>
                         </w:tc>
@@ -925,12 +863,11 @@
                       <w:bookmarkEnd w:id="5"/>
                     </w:tbl>
                     <w:p/>
-                    <w:p/>
                     <w:tbl>
                       <w:tblPr>
                         <w:tblStyle w:val="TableGrid"/>
                         <w:tblW w:w="0" w:type="auto"/>
-                        <w:tblInd w:w="-113" w:type="dxa"/>
+                        <w:tblInd w:w="-5" w:type="dxa"/>
                         <w:tblLook w:val="04A0" w:firstRow="1" w:lastRow="0" w:firstColumn="1" w:lastColumn="0" w:noHBand="0" w:noVBand="1"/>
                       </w:tblPr>
                       <w:tblGrid>
@@ -979,23 +916,7 @@
                           </w:tcPr>
                           <w:p>
                             <w:r>
-                              <w:t xml:space="preserve">Deployed a </w:t>
-                            </w:r>
-                            <w:proofErr w:type="spellStart"/>
-                            <w:r>
-                              <w:t>Dockerized</w:t>
-                            </w:r>
-                            <w:proofErr w:type="spellEnd"/>
-                            <w:r>
-                              <w:t xml:space="preserve"> web application using Amazon ECS (</w:t>
-                            </w:r>
-                            <w:proofErr w:type="spellStart"/>
-                            <w:r>
-                              <w:t>Fargate</w:t>
-                            </w:r>
-                            <w:proofErr w:type="spellEnd"/>
-                            <w:r>
-                              <w:t xml:space="preserve"> launch type) for serverless container management.</w:t>
+                              <w:t>Deployed a Dockerized web application using Amazon ECS (Fargate launch type) for serverless container management.</w:t>
                             </w:r>
                           </w:p>
                           <w:p>
@@ -1026,16 +947,7 @@
                           </w:tcPr>
                           <w:p>
                             <w:r>
-                              <w:t>Oct</w:t>
-                            </w:r>
-                            <w:r>
-                              <w:t xml:space="preserve"> 2025 –</w:t>
-                            </w:r>
-                            <w:r>
-                              <w:t>Nov</w:t>
-                            </w:r>
-                            <w:r>
-                              <w:t xml:space="preserve"> 2025</w:t>
+                              <w:t>Oct 2025 –Nov 2025</w:t>
                             </w:r>
                           </w:p>
                         </w:tc>
@@ -1594,7 +1506,18 @@
                             </w:r>
                             <w:proofErr w:type="gramEnd"/>
                             <w:r>
-                              <w:t>, CloudFormation</w:t>
+                              <w:t>,</w:t>
+                            </w:r>
+                            <w:r>
+                              <w:t>EKS</w:t>
+                            </w:r>
+                          </w:p>
+                          <w:p>
+                            <w:pPr>
+                              <w:pStyle w:val="List"/>
+                            </w:pPr>
+                            <w:r>
+                              <w:t>CloudFormation</w:t>
                             </w:r>
                           </w:p>
                           <w:p>
@@ -1782,7 +1705,18 @@
                       </w:r>
                       <w:proofErr w:type="gramEnd"/>
                       <w:r>
-                        <w:t>, CloudFormation</w:t>
+                        <w:t>,</w:t>
+                      </w:r>
+                      <w:r>
+                        <w:t>EKS</w:t>
+                      </w:r>
+                    </w:p>
+                    <w:p>
+                      <w:pPr>
+                        <w:pStyle w:val="List"/>
+                      </w:pPr>
+                      <w:r>
+                        <w:t>CloudFormation</w:t>
                       </w:r>
                     </w:p>
                     <w:p>
@@ -1951,15 +1885,7 @@
                               <w:jc w:val="left"/>
                             </w:pPr>
                             <w:r>
-                              <w:t xml:space="preserve">AWS Certified </w:t>
-                            </w:r>
-                            <w:proofErr w:type="spellStart"/>
-                            <w:r>
-                              <w:t>SysOps</w:t>
-                            </w:r>
-                            <w:proofErr w:type="spellEnd"/>
-                            <w:r>
-                              <w:t xml:space="preserve"> Administrator</w:t>
+                              <w:t>AWS Certified SysOps Administrator</w:t>
                             </w:r>
                           </w:p>
                           <w:p>
@@ -2041,15 +1967,7 @@
                         <w:jc w:val="left"/>
                       </w:pPr>
                       <w:r>
-                        <w:t xml:space="preserve">AWS Certified </w:t>
-                      </w:r>
-                      <w:proofErr w:type="spellStart"/>
-                      <w:r>
-                        <w:t>SysOps</w:t>
-                      </w:r>
-                      <w:proofErr w:type="spellEnd"/>
-                      <w:r>
-                        <w:t xml:space="preserve"> Administrator</w:t>
+                        <w:t>AWS Certified SysOps Administrator</w:t>
                       </w:r>
                     </w:p>
                     <w:p>
@@ -2159,11 +2077,9 @@
                               <w:pPr>
                                 <w:jc w:val="center"/>
                               </w:pPr>
-                              <w:proofErr w:type="spellStart"/>
                               <w:r>
                                 <w:t>Detalasndad</w:t>
                               </w:r>
-                              <w:proofErr w:type="spellEnd"/>
                             </w:p>
                           </w:txbxContent>
                         </wps:txbx>
@@ -2239,11 +2155,9 @@
                         <w:pPr>
                           <w:jc w:val="center"/>
                         </w:pPr>
-                        <w:proofErr w:type="spellStart"/>
                         <w:r>
                           <w:t>Detalasndad</w:t>
                         </w:r>
-                        <w:proofErr w:type="spellEnd"/>
                       </w:p>
                     </w:txbxContent>
                   </v:textbox>
@@ -4633,15 +4547,6 @@
 </file>
 
 <file path=customXml/item1.xml><?xml version="1.0" encoding="utf-8"?>
-<?mso-contentType ?>
-<FormTemplates xmlns="http://schemas.microsoft.com/sharepoint/v3/contenttype/forms">
-  <Display>DocumentLibraryForm</Display>
-  <Edit>DocumentLibraryForm</Edit>
-  <New>DocumentLibraryForm</New>
-</FormTemplates>
-</file>
-
-<file path=customXml/item2.xml><?xml version="1.0" encoding="utf-8"?>
 <ct:contentTypeSchema xmlns:ct="http://schemas.microsoft.com/office/2006/metadata/contentType" xmlns:ma="http://schemas.microsoft.com/office/2006/metadata/properties/metaAttributes" ct:_="" ma:_="" ma:contentTypeName="Document" ma:contentTypeID="0x01010079F111ED35F8CC479449609E8A0923A6" ma:contentTypeVersion="30" ma:contentTypeDescription="Create a new document." ma:contentTypeScope="" ma:versionID="cec0622158e8f13124e9e8fd4de31bd1">
   <xsd:schema xmlns:xsd="http://www.w3.org/2001/XMLSchema" xmlns:xs="http://www.w3.org/2001/XMLSchema" xmlns:p="http://schemas.microsoft.com/office/2006/metadata/properties" xmlns:ns1="http://schemas.microsoft.com/sharepoint/v3" xmlns:ns2="71af3243-3dd4-4a8d-8c0d-dd76da1f02a5" xmlns:ns3="16c05727-aa75-4e4a-9b5f-8a80a1165891" xmlns:ns4="230e9df3-be65-4c73-a93b-d1236ebd677e" targetNamespace="http://schemas.microsoft.com/office/2006/metadata/properties" ma:root="true" ma:fieldsID="3b52f30ab005d15df08657af532e6e38" ns1:_="" ns2:_="" ns3:_="" ns4:_="">
     <xsd:import namespace="http://schemas.microsoft.com/sharepoint/v3"/>
@@ -4959,6 +4864,10 @@
 </ct:contentTypeSchema>
 </file>
 
+<file path=customXml/item2.xml><?xml version="1.0" encoding="utf-8"?>
+<b:Sources xmlns:b="http://schemas.openxmlformats.org/officeDocument/2006/bibliography" xmlns="http://schemas.openxmlformats.org/officeDocument/2006/bibliography" SelectedStyle="\APASixthEditionOfficeOnline.xsl" StyleName="APA" Version="6"/>
+</file>
+
 <file path=customXml/item3.xml><?xml version="1.0" encoding="utf-8"?>
 <p:properties xmlns:p="http://schemas.microsoft.com/office/2006/metadata/properties" xmlns:xsi="http://www.w3.org/2001/XMLSchema-instance" xmlns:pc="http://schemas.microsoft.com/office/infopath/2007/PartnerControls">
   <documentManagement>
@@ -4987,18 +4896,15 @@
 </file>
 
 <file path=customXml/item4.xml><?xml version="1.0" encoding="utf-8"?>
-<b:Sources xmlns:b="http://schemas.openxmlformats.org/officeDocument/2006/bibliography" xmlns="http://schemas.openxmlformats.org/officeDocument/2006/bibliography" SelectedStyle="\APASixthEditionOfficeOnline.xsl" StyleName="APA" Version="6"/>
+<?mso-contentType ?>
+<FormTemplates xmlns="http://schemas.microsoft.com/sharepoint/v3/contenttype/forms">
+  <Display>DocumentLibraryForm</Display>
+  <Edit>DocumentLibraryForm</Edit>
+  <New>DocumentLibraryForm</New>
+</FormTemplates>
 </file>
 
 <file path=customXml/itemProps1.xml><?xml version="1.0" encoding="utf-8"?>
-<ds:datastoreItem xmlns:ds="http://schemas.openxmlformats.org/officeDocument/2006/customXml" ds:itemID="{CE419F7F-748A-4633-A881-5486D1B6E31F}">
-  <ds:schemaRefs>
-    <ds:schemaRef ds:uri="http://schemas.microsoft.com/sharepoint/v3/contenttype/forms"/>
-  </ds:schemaRefs>
-</ds:datastoreItem>
-</file>
-
-<file path=customXml/itemProps2.xml><?xml version="1.0" encoding="utf-8"?>
 <ds:datastoreItem xmlns:ds="http://schemas.openxmlformats.org/officeDocument/2006/customXml" ds:itemID="{4EC462F3-80C7-49B2-8EBE-37145E717DCE}">
   <ds:schemaRefs>
     <ds:schemaRef ds:uri="http://schemas.microsoft.com/office/2006/metadata/contentType"/>
@@ -5019,6 +4925,14 @@
 </ds:datastoreItem>
 </file>
 
+<file path=customXml/itemProps2.xml><?xml version="1.0" encoding="utf-8"?>
+<ds:datastoreItem xmlns:ds="http://schemas.openxmlformats.org/officeDocument/2006/customXml" ds:itemID="{950F0F64-C410-4BA2-AAC1-465E8C8606DC}">
+  <ds:schemaRefs>
+    <ds:schemaRef ds:uri="http://schemas.openxmlformats.org/officeDocument/2006/bibliography"/>
+  </ds:schemaRefs>
+</ds:datastoreItem>
+</file>
+
 <file path=customXml/itemProps3.xml><?xml version="1.0" encoding="utf-8"?>
 <ds:datastoreItem xmlns:ds="http://schemas.openxmlformats.org/officeDocument/2006/customXml" ds:itemID="{A24E1825-E6E3-4982-AFC5-61F15BFA70B7}">
   <ds:schemaRefs>
@@ -5033,9 +4947,9 @@
 </file>
 
 <file path=customXml/itemProps4.xml><?xml version="1.0" encoding="utf-8"?>
-<ds:datastoreItem xmlns:ds="http://schemas.openxmlformats.org/officeDocument/2006/customXml" ds:itemID="{950F0F64-C410-4BA2-AAC1-465E8C8606DC}">
+<ds:datastoreItem xmlns:ds="http://schemas.openxmlformats.org/officeDocument/2006/customXml" ds:itemID="{CE419F7F-748A-4633-A881-5486D1B6E31F}">
   <ds:schemaRefs>
-    <ds:schemaRef ds:uri="http://schemas.openxmlformats.org/officeDocument/2006/bibliography"/>
+    <ds:schemaRef ds:uri="http://schemas.microsoft.com/sharepoint/v3/contenttype/forms"/>
   </ds:schemaRefs>
 </ds:datastoreItem>
 </file>
